--- a/taheoport-manual.docx
+++ b/taheoport-manual.docx
@@ -2,6 +2,46 @@
 <file path=word/document.xml><?xml version="1.0" encoding="utf-8"?>
 <w:document xmlns:o="urn:schemas-microsoft-com:office:office" xmlns:r="http://schemas.openxmlformats.org/officeDocument/2006/relationships" xmlns:v="urn:schemas-microsoft-com:vml" xmlns:w="http://schemas.openxmlformats.org/wordprocessingml/2006/main" xmlns:w10="urn:schemas-microsoft-com:office:word" xmlns:wp="http://schemas.openxmlformats.org/drawingml/2006/wordprocessingDrawing" xmlns:wps="http://schemas.microsoft.com/office/word/2010/wordprocessingShape" xmlns:wpg="http://schemas.microsoft.com/office/word/2010/wordprocessingGroup" xmlns:mc="http://schemas.openxmlformats.org/markup-compatibility/2006" xmlns:wp14="http://schemas.microsoft.com/office/word/2010/wordprocessingDrawing" xmlns:w14="http://schemas.microsoft.com/office/word/2010/wordml" mc:Ignorable="w14 wp14">
   <w:body>
+    <w:p>
+      <w:pPr>
+        <w:pStyle w:val="1"/>
+        <w:numPr>
+          <w:ilvl w:val="0"/>
+          <w:numId w:val="4"/>
+        </w:numPr>
+        <w:spacing w:before="240" w:after="120"/>
+        <w:rPr/>
+      </w:pPr>
+      <w:r>
+        <w:rPr/>
+      </w:r>
+    </w:p>
+    <w:p>
+      <w:pPr>
+        <w:pStyle w:val="1"/>
+        <w:numPr>
+          <w:ilvl w:val="0"/>
+          <w:numId w:val="4"/>
+        </w:numPr>
+        <w:rPr/>
+      </w:pPr>
+      <w:r>
+        <w:rPr/>
+      </w:r>
+    </w:p>
+    <w:p>
+      <w:pPr>
+        <w:pStyle w:val="1"/>
+        <w:numPr>
+          <w:ilvl w:val="0"/>
+          <w:numId w:val="4"/>
+        </w:numPr>
+        <w:rPr/>
+      </w:pPr>
+      <w:r>
+        <w:rPr/>
+      </w:r>
+    </w:p>
     <w:p>
       <w:pPr>
         <w:pStyle w:val="1"/>
@@ -9,7 +49,15 @@
           <w:ilvl w:val="0"/>
           <w:numId w:val="3"/>
         </w:numPr>
-        <w:spacing w:before="240" w:after="120"/>
+        <w:rPr/>
+      </w:pPr>
+      <w:r>
+        <w:rPr/>
+      </w:r>
+    </w:p>
+    <w:p>
+      <w:pPr>
+        <w:pStyle w:val="Style13"/>
         <w:rPr/>
       </w:pPr>
       <w:r>
@@ -21,55 +69,7 @@
         <w:pStyle w:val="1"/>
         <w:numPr>
           <w:ilvl w:val="0"/>
-          <w:numId w:val="3"/>
-        </w:numPr>
-        <w:rPr/>
-      </w:pPr>
-      <w:r>
-        <w:rPr/>
-      </w:r>
-    </w:p>
-    <w:p>
-      <w:pPr>
-        <w:pStyle w:val="1"/>
-        <w:numPr>
-          <w:ilvl w:val="0"/>
-          <w:numId w:val="3"/>
-        </w:numPr>
-        <w:rPr/>
-      </w:pPr>
-      <w:r>
-        <w:rPr/>
-      </w:r>
-    </w:p>
-    <w:p>
-      <w:pPr>
-        <w:pStyle w:val="1"/>
-        <w:numPr>
-          <w:ilvl w:val="0"/>
-          <w:numId w:val="2"/>
-        </w:numPr>
-        <w:rPr/>
-      </w:pPr>
-      <w:r>
-        <w:rPr/>
-      </w:r>
-    </w:p>
-    <w:p>
-      <w:pPr>
-        <w:pStyle w:val="Style13"/>
-        <w:rPr/>
-      </w:pPr>
-      <w:r>
-        <w:rPr/>
-      </w:r>
-    </w:p>
-    <w:p>
-      <w:pPr>
-        <w:pStyle w:val="1"/>
-        <w:numPr>
-          <w:ilvl w:val="0"/>
-          <w:numId w:val="3"/>
+          <w:numId w:val="4"/>
         </w:numPr>
         <w:jc w:val="center"/>
         <w:rPr/>
@@ -496,15 +496,7 @@
       </w:pPr>
       <w:r>
         <w:rPr/>
-        <w:t>2. У</w:t>
-      </w:r>
-      <w:r>
-        <w:rPr/>
-        <w:t xml:space="preserve">становка и </w:t>
-      </w:r>
-      <w:r>
-        <w:rPr/>
-        <w:t xml:space="preserve"> выполнения программы ……………………………………………………..1</w:t>
+        <w:t>2. Установка и  выполнения программы ……………………………………………………..1</w:t>
       </w:r>
     </w:p>
     <w:p>
@@ -665,7 +657,7 @@
         <w:pStyle w:val="3"/>
         <w:numPr>
           <w:ilvl w:val="2"/>
-          <w:numId w:val="2"/>
+          <w:numId w:val="3"/>
         </w:numPr>
         <w:jc w:val="center"/>
         <w:rPr/>
@@ -718,7 +710,7 @@
         <w:pStyle w:val="Normal"/>
         <w:numPr>
           <w:ilvl w:val="0"/>
-          <w:numId w:val="4"/>
+          <w:numId w:val="5"/>
         </w:numPr>
         <w:spacing w:lineRule="auto" w:line="276"/>
         <w:rPr>
@@ -747,7 +739,7 @@
         <w:pStyle w:val="Normal"/>
         <w:numPr>
           <w:ilvl w:val="0"/>
-          <w:numId w:val="4"/>
+          <w:numId w:val="5"/>
         </w:numPr>
         <w:spacing w:lineRule="auto" w:line="276"/>
         <w:rPr>
@@ -776,7 +768,7 @@
         <w:pStyle w:val="Normal"/>
         <w:numPr>
           <w:ilvl w:val="0"/>
-          <w:numId w:val="4"/>
+          <w:numId w:val="5"/>
         </w:numPr>
         <w:spacing w:lineRule="auto" w:line="276"/>
         <w:rPr>
@@ -805,7 +797,7 @@
         <w:pStyle w:val="Normal"/>
         <w:numPr>
           <w:ilvl w:val="0"/>
-          <w:numId w:val="4"/>
+          <w:numId w:val="5"/>
         </w:numPr>
         <w:spacing w:lineRule="auto" w:line="276"/>
         <w:rPr>
@@ -834,7 +826,7 @@
         <w:pStyle w:val="Normal"/>
         <w:numPr>
           <w:ilvl w:val="0"/>
-          <w:numId w:val="4"/>
+          <w:numId w:val="5"/>
         </w:numPr>
         <w:spacing w:lineRule="auto" w:line="276"/>
         <w:rPr>
@@ -863,7 +855,7 @@
         <w:pStyle w:val="Normal"/>
         <w:numPr>
           <w:ilvl w:val="0"/>
-          <w:numId w:val="4"/>
+          <w:numId w:val="5"/>
         </w:numPr>
         <w:spacing w:lineRule="auto" w:line="276"/>
         <w:rPr>
@@ -892,7 +884,7 @@
         <w:pStyle w:val="Normal"/>
         <w:numPr>
           <w:ilvl w:val="0"/>
-          <w:numId w:val="4"/>
+          <w:numId w:val="5"/>
         </w:numPr>
         <w:spacing w:lineRule="auto" w:line="276"/>
         <w:rPr>
@@ -1034,40 +1026,7 @@
           <w:szCs w:val="24"/>
           <w:lang w:val="ru-RU" w:eastAsia="zh-CN" w:bidi="hi-IN"/>
         </w:rPr>
-        <w:t xml:space="preserve">Координаты съёмочной сети (станций и ориентиров) </w:t>
-      </w:r>
-      <w:r>
-        <w:rPr>
-          <w:rFonts w:eastAsia="Noto Serif CJK SC" w:cs="Lohit Devanagari"/>
-          <w:color w:val="auto"/>
-          <w:kern w:val="2"/>
-          <w:sz w:val="24"/>
-          <w:szCs w:val="24"/>
-          <w:lang w:val="ru-RU" w:eastAsia="zh-CN" w:bidi="hi-IN"/>
-        </w:rPr>
-        <w:t xml:space="preserve">можно вставить из </w:t>
-      </w:r>
-      <w:r>
-        <w:rPr>
-          <w:rFonts w:eastAsia="Noto Serif CJK SC" w:cs="Lohit Devanagari"/>
-          <w:color w:val="auto"/>
-          <w:kern w:val="2"/>
-          <w:sz w:val="24"/>
-          <w:szCs w:val="24"/>
-          <w:lang w:val="ru-RU" w:eastAsia="zh-CN" w:bidi="hi-IN"/>
-        </w:rPr>
-        <w:t xml:space="preserve">предварительно созданного </w:t>
-      </w:r>
-      <w:r>
-        <w:rPr>
-          <w:rFonts w:eastAsia="Noto Serif CJK SC" w:cs="Lohit Devanagari"/>
-          <w:color w:val="auto"/>
-          <w:kern w:val="2"/>
-          <w:sz w:val="24"/>
-          <w:szCs w:val="24"/>
-          <w:lang w:val="ru-RU" w:eastAsia="zh-CN" w:bidi="hi-IN"/>
-        </w:rPr>
-        <w:t>каталога координат.</w:t>
+        <w:t>Координаты съёмочной сети (станций и ориентиров) можно вставить из предварительно созданного каталога координат.</w:t>
       </w:r>
     </w:p>
     <w:p>
@@ -1105,11 +1064,7 @@
       </w:pPr>
       <w:r>
         <w:rPr/>
-        <w:t xml:space="preserve">Редактор полигона (тахеометрического хода) предоставляет графический интерфейс для ручного ввода координат опорных пунктов и линейно-угловых измерений в одиночном тахеометрическом ходе с различными </w:t>
-      </w:r>
-      <w:r>
-        <w:rPr/>
-        <w:t>схемами привязки к опорной сети.</w:t>
+        <w:t>Редактор полигона (тахеометрического хода) предоставляет графический интерфейс для ручного ввода координат опорных пунктов и линейно-угловых измерений в одиночном тахеометрическом ходе с различными схемами привязки к опорной сети.</w:t>
       </w:r>
     </w:p>
     <w:p>
@@ -1159,11 +1114,7 @@
       </w:r>
       <w:r>
         <w:rPr/>
-        <w:t xml:space="preserve"> хода. </w:t>
-      </w:r>
-      <w:r>
-        <w:rPr/>
-        <w:t>Это можно использовать для предварительной оценки точности выполненных измерений перед строгим уравниванием сети или для получения рабочих координат точек съёмочной сети при тахеометрической съёмке местности.</w:t>
+        <w:t xml:space="preserve"> хода. Это можно использовать для предварительной оценки точности выполненных измерений перед строгим уравниванием сети или для получения рабочих координат точек съёмочной сети при тахеометрической съёмке местности.</w:t>
       </w:r>
     </w:p>
     <w:p>
@@ -1195,7 +1146,7 @@
         <w:pStyle w:val="Normal"/>
         <w:numPr>
           <w:ilvl w:val="0"/>
-          <w:numId w:val="4"/>
+          <w:numId w:val="5"/>
         </w:numPr>
         <w:spacing w:lineRule="auto" w:line="276"/>
         <w:rPr/>
@@ -1210,7 +1161,7 @@
         <w:pStyle w:val="Normal"/>
         <w:numPr>
           <w:ilvl w:val="0"/>
-          <w:numId w:val="4"/>
+          <w:numId w:val="5"/>
         </w:numPr>
         <w:spacing w:lineRule="auto" w:line="276"/>
         <w:rPr/>
@@ -1225,7 +1176,7 @@
         <w:pStyle w:val="Normal"/>
         <w:numPr>
           <w:ilvl w:val="0"/>
-          <w:numId w:val="4"/>
+          <w:numId w:val="5"/>
         </w:numPr>
         <w:spacing w:lineRule="auto" w:line="276"/>
         <w:rPr/>
@@ -1240,7 +1191,7 @@
         <w:pStyle w:val="Normal"/>
         <w:numPr>
           <w:ilvl w:val="0"/>
-          <w:numId w:val="4"/>
+          <w:numId w:val="5"/>
         </w:numPr>
         <w:spacing w:lineRule="auto" w:line="276"/>
         <w:rPr/>
@@ -1255,7 +1206,7 @@
         <w:pStyle w:val="Normal"/>
         <w:numPr>
           <w:ilvl w:val="0"/>
-          <w:numId w:val="4"/>
+          <w:numId w:val="5"/>
         </w:numPr>
         <w:spacing w:lineRule="auto" w:line="276"/>
         <w:rPr/>
@@ -1282,6 +1233,10 @@
     <w:p>
       <w:pPr>
         <w:pStyle w:val="3"/>
+        <w:numPr>
+          <w:ilvl w:val="2"/>
+          <w:numId w:val="2"/>
+        </w:numPr>
         <w:jc w:val="center"/>
         <w:rPr/>
       </w:pPr>
@@ -1299,47 +1254,7 @@
       </w:pPr>
       <w:r>
         <w:rPr/>
-        <w:t xml:space="preserve">«Тахео Порт» написан на языке программирования Java. </w:t>
-      </w:r>
-      <w:r>
-        <w:rPr/>
-        <w:t>П</w:t>
-      </w:r>
-      <w:r>
-        <w:rPr/>
-        <w:t>рограмма может выполняться на компьютерах под управлением различных операционных систем (Windows, MacOs, Linux), в том числе отечественной «Астра-Линукс».</w:t>
-      </w:r>
-      <w:r>
-        <w:rPr/>
-        <w:t>В</w:t>
-      </w:r>
-      <w:r>
-        <w:rPr/>
-        <w:t xml:space="preserve"> системе </w:t>
-      </w:r>
-      <w:r>
-        <w:rPr/>
-        <w:t xml:space="preserve">должна быть </w:t>
-      </w:r>
-      <w:r>
-        <w:rPr/>
-        <w:t xml:space="preserve">установлена Java </w:t>
-      </w:r>
-      <w:r>
-        <w:rPr/>
-        <w:t>(JDK-</w:t>
-      </w:r>
-      <w:r>
-        <w:rPr/>
-        <w:t>17 и выше</w:t>
-      </w:r>
-      <w:r>
-        <w:rPr/>
-        <w:t>) и переменная окружения JAVA_HOME, указывающая на путь к JDK</w:t>
-      </w:r>
-      <w:r>
-        <w:rPr/>
-        <w:t xml:space="preserve">. </w:t>
+        <w:t xml:space="preserve">«Тахео Порт» написан на языке программирования Java. Программа может выполняться на компьютерах под управлением различных операционных систем (Windows, MacOs, Linux), в том числе отечественной «Астра-Линукс».В системе должна быть установлена Java (JDK-17 и выше) и переменная окружения JAVA_HOME, указывающая на путь к JDK. </w:t>
       </w:r>
     </w:p>
     <w:p>
@@ -1391,11 +1306,275 @@
       </w:pPr>
       <w:r>
         <w:rPr/>
-        <w:t xml:space="preserve">Под управлением Windows, запустить программу можно </w:t>
-      </w:r>
-      <w:r>
-        <w:rPr/>
-        <w:t>из проводника, выбрав соответствующий пункт контекстного меню проводника.</w:t>
+        <w:t>Под управлением Windows, запустить программу можно из проводника, выбрав соответствующий пункт контекстного меню проводника.</w:t>
+      </w:r>
+    </w:p>
+    <w:p>
+      <w:pPr>
+        <w:pStyle w:val="Normal"/>
+        <w:spacing w:lineRule="auto" w:line="276"/>
+        <w:ind w:left="0" w:right="0" w:firstLine="170"/>
+        <w:rPr/>
+      </w:pPr>
+      <w:r>
+        <w:rPr/>
+      </w:r>
+    </w:p>
+    <w:p>
+      <w:pPr>
+        <w:pStyle w:val="Normal"/>
+        <w:spacing w:lineRule="auto" w:line="276"/>
+        <w:ind w:left="0" w:right="0" w:firstLine="170"/>
+        <w:jc w:val="center"/>
+        <w:rPr/>
+      </w:pPr>
+      <w:r>
+        <w:rPr/>
+        <w:t>Примерный алгоритм работы.</w:t>
+      </w:r>
+    </w:p>
+    <w:p>
+      <w:pPr>
+        <w:pStyle w:val="Normal"/>
+        <w:spacing w:lineRule="auto" w:line="276"/>
+        <w:ind w:left="0" w:right="0" w:firstLine="170"/>
+        <w:rPr/>
+      </w:pPr>
+      <w:r>
+        <w:rPr/>
+        <w:t xml:space="preserve">Для эффективного использования программного обеспечения рассмотрим работу всего программно-аппаратного комплекса, включая программу «Тахео Порт», электронный тахеометр и </w:t>
+      </w:r>
+      <w:r>
+        <w:rPr/>
+        <w:t>исполнителя</w:t>
+      </w:r>
+      <w:r>
+        <w:rPr/>
+        <w:t>, записывающего результаты измерений в полевой журнал.</w:t>
+      </w:r>
+    </w:p>
+    <w:p>
+      <w:pPr>
+        <w:pStyle w:val="Normal"/>
+        <w:spacing w:lineRule="auto" w:line="276"/>
+        <w:ind w:left="0" w:right="0" w:firstLine="170"/>
+        <w:rPr/>
+      </w:pPr>
+      <w:r>
+        <w:rPr/>
+        <w:t xml:space="preserve">Предположим, получено техническое задание на топографическую съёмку участка улицы </w:t>
+      </w:r>
+      <w:r>
+        <w:rPr/>
+        <w:t>протяжённостью 500 метров</w:t>
+      </w:r>
+      <w:r>
+        <w:rPr/>
+        <w:t xml:space="preserve">. </w:t>
+      </w:r>
+      <w:r>
+        <w:rPr/>
+        <w:t>В начале и конце участка закреплены по две твёрдые точки и определены их координаты.</w:t>
+      </w:r>
+    </w:p>
+    <w:p>
+      <w:pPr>
+        <w:pStyle w:val="Normal"/>
+        <w:spacing w:lineRule="auto" w:line="276"/>
+        <w:ind w:left="0" w:right="0" w:firstLine="170"/>
+        <w:rPr/>
+      </w:pPr>
+      <w:r>
+        <w:rPr/>
+        <w:t>Перед началом работы на объекте, топограф выполняет поверки и калибровки инструмента.</w:t>
+      </w:r>
+    </w:p>
+    <w:p>
+      <w:pPr>
+        <w:pStyle w:val="Normal"/>
+        <w:spacing w:lineRule="auto" w:line="276"/>
+        <w:ind w:left="0" w:right="0" w:firstLine="170"/>
+        <w:rPr/>
+      </w:pPr>
+      <w:r>
+        <w:rPr/>
+        <w:t>Алгоритм работы на каждой станции, включает следующие операции:</w:t>
+      </w:r>
+    </w:p>
+    <w:p>
+      <w:pPr>
+        <w:pStyle w:val="Normal"/>
+        <w:numPr>
+          <w:ilvl w:val="0"/>
+          <w:numId w:val="6"/>
+        </w:numPr>
+        <w:spacing w:lineRule="auto" w:line="276"/>
+        <w:rPr/>
+      </w:pPr>
+      <w:r>
+        <w:rPr/>
+        <w:t>установить прибор над точкой</w:t>
+      </w:r>
+    </w:p>
+    <w:p>
+      <w:pPr>
+        <w:pStyle w:val="Normal"/>
+        <w:numPr>
+          <w:ilvl w:val="0"/>
+          <w:numId w:val="6"/>
+        </w:numPr>
+        <w:spacing w:lineRule="auto" w:line="276"/>
+        <w:rPr/>
+      </w:pPr>
+      <w:r>
+        <w:rPr/>
+        <w:t>записать в журнал названия точек стояния, ориентирования, передней точки хода</w:t>
+      </w:r>
+    </w:p>
+    <w:p>
+      <w:pPr>
+        <w:pStyle w:val="Normal"/>
+        <w:numPr>
+          <w:ilvl w:val="0"/>
+          <w:numId w:val="6"/>
+        </w:numPr>
+        <w:spacing w:lineRule="auto" w:line="276"/>
+        <w:rPr/>
+      </w:pPr>
+      <w:r>
+        <w:rPr/>
+        <w:t>измерить и записать в журнал значение высоты инструмента</w:t>
+      </w:r>
+    </w:p>
+    <w:p>
+      <w:pPr>
+        <w:pStyle w:val="Normal"/>
+        <w:numPr>
+          <w:ilvl w:val="0"/>
+          <w:numId w:val="6"/>
+        </w:numPr>
+        <w:spacing w:lineRule="auto" w:line="276"/>
+        <w:rPr/>
+      </w:pPr>
+      <w:r>
+        <w:rPr/>
+        <w:t>сориентировать прибор нулём на заднюю точку</w:t>
+      </w:r>
+    </w:p>
+    <w:p>
+      <w:pPr>
+        <w:pStyle w:val="Normal"/>
+        <w:numPr>
+          <w:ilvl w:val="0"/>
+          <w:numId w:val="6"/>
+        </w:numPr>
+        <w:spacing w:lineRule="auto" w:line="276"/>
+        <w:rPr/>
+      </w:pPr>
+      <w:r>
+        <w:rPr/>
+        <w:t>ввести в прибор значение высоты инструмента и высоту наведения (вехи)</w:t>
+      </w:r>
+    </w:p>
+    <w:p>
+      <w:pPr>
+        <w:pStyle w:val="Normal"/>
+        <w:numPr>
+          <w:ilvl w:val="0"/>
+          <w:numId w:val="6"/>
+        </w:numPr>
+        <w:spacing w:lineRule="auto" w:line="276"/>
+        <w:rPr/>
+      </w:pPr>
+      <w:r>
+        <w:rPr/>
+        <w:t>выполнить измерения на заднюю точку хода</w:t>
+      </w:r>
+    </w:p>
+    <w:p>
+      <w:pPr>
+        <w:pStyle w:val="Normal"/>
+        <w:numPr>
+          <w:ilvl w:val="0"/>
+          <w:numId w:val="6"/>
+        </w:numPr>
+        <w:spacing w:lineRule="auto" w:line="276"/>
+        <w:rPr/>
+      </w:pPr>
+      <w:r>
+        <w:rPr/>
+        <w:t>записать в журнал значения направления, горизонтального проложения и превышения</w:t>
+      </w:r>
+    </w:p>
+    <w:p>
+      <w:pPr>
+        <w:pStyle w:val="Normal"/>
+        <w:numPr>
+          <w:ilvl w:val="0"/>
+          <w:numId w:val="6"/>
+        </w:numPr>
+        <w:spacing w:lineRule="auto" w:line="276"/>
+        <w:rPr/>
+      </w:pPr>
+      <w:r>
+        <w:rPr/>
+        <w:t>выполнить измерения на переднюю точку хода</w:t>
+      </w:r>
+    </w:p>
+    <w:p>
+      <w:pPr>
+        <w:pStyle w:val="Normal"/>
+        <w:numPr>
+          <w:ilvl w:val="0"/>
+          <w:numId w:val="6"/>
+        </w:numPr>
+        <w:spacing w:lineRule="auto" w:line="276"/>
+        <w:rPr/>
+      </w:pPr>
+      <w:r>
+        <w:rPr/>
+        <w:t>записать в журнал значения направления, горизонтального проложения и превышения</w:t>
+      </w:r>
+    </w:p>
+    <w:p>
+      <w:pPr>
+        <w:pStyle w:val="Normal"/>
+        <w:numPr>
+          <w:ilvl w:val="0"/>
+          <w:numId w:val="6"/>
+        </w:numPr>
+        <w:spacing w:lineRule="auto" w:line="276"/>
+        <w:rPr/>
+      </w:pPr>
+      <w:r>
+        <w:rPr/>
+        <w:t>выполнить измерения на каждую определяемую точку (пикет)</w:t>
+      </w:r>
+    </w:p>
+    <w:p>
+      <w:pPr>
+        <w:pStyle w:val="Normal"/>
+        <w:numPr>
+          <w:ilvl w:val="0"/>
+          <w:numId w:val="6"/>
+        </w:numPr>
+        <w:spacing w:lineRule="auto" w:line="276"/>
+        <w:rPr/>
+      </w:pPr>
+      <w:r>
+        <w:rPr/>
+        <w:t>записать в журнал значение кода пикета, горизонтальное направление, наклонное расстояние, вертикальный угол, высоту наведения (вехи)</w:t>
+      </w:r>
+    </w:p>
+    <w:p>
+      <w:pPr>
+        <w:pStyle w:val="Normal"/>
+        <w:spacing w:lineRule="auto" w:line="276"/>
+        <w:ind w:left="0" w:right="0" w:firstLine="170"/>
+        <w:rPr/>
+      </w:pPr>
+      <w:r>
+        <w:rPr/>
       </w:r>
     </w:p>
     <w:p>
@@ -1787,6 +1966,125 @@
   <w:abstractNum w:abstractNumId="4">
     <w:lvl w:ilvl="0">
       <w:start w:val="1"/>
+      <w:numFmt w:val="none"/>
+      <w:suff w:val="nothing"/>
+      <w:lvlText w:val=""/>
+      <w:lvlJc w:val="left"/>
+      <w:pPr>
+        <w:tabs>
+          <w:tab w:val="num" w:pos="0"/>
+        </w:tabs>
+        <w:ind w:left="0" w:hanging="0"/>
+      </w:pPr>
+    </w:lvl>
+    <w:lvl w:ilvl="1">
+      <w:start w:val="1"/>
+      <w:numFmt w:val="none"/>
+      <w:suff w:val="nothing"/>
+      <w:lvlText w:val=""/>
+      <w:lvlJc w:val="left"/>
+      <w:pPr>
+        <w:tabs>
+          <w:tab w:val="num" w:pos="0"/>
+        </w:tabs>
+        <w:ind w:left="0" w:hanging="0"/>
+      </w:pPr>
+    </w:lvl>
+    <w:lvl w:ilvl="2">
+      <w:start w:val="1"/>
+      <w:numFmt w:val="none"/>
+      <w:suff w:val="nothing"/>
+      <w:lvlText w:val=""/>
+      <w:lvlJc w:val="left"/>
+      <w:pPr>
+        <w:tabs>
+          <w:tab w:val="num" w:pos="0"/>
+        </w:tabs>
+        <w:ind w:left="0" w:hanging="0"/>
+      </w:pPr>
+    </w:lvl>
+    <w:lvl w:ilvl="3">
+      <w:start w:val="1"/>
+      <w:numFmt w:val="none"/>
+      <w:suff w:val="nothing"/>
+      <w:lvlText w:val=""/>
+      <w:lvlJc w:val="left"/>
+      <w:pPr>
+        <w:tabs>
+          <w:tab w:val="num" w:pos="0"/>
+        </w:tabs>
+        <w:ind w:left="0" w:hanging="0"/>
+      </w:pPr>
+    </w:lvl>
+    <w:lvl w:ilvl="4">
+      <w:start w:val="1"/>
+      <w:numFmt w:val="none"/>
+      <w:suff w:val="nothing"/>
+      <w:lvlText w:val=""/>
+      <w:lvlJc w:val="left"/>
+      <w:pPr>
+        <w:tabs>
+          <w:tab w:val="num" w:pos="0"/>
+        </w:tabs>
+        <w:ind w:left="0" w:hanging="0"/>
+      </w:pPr>
+    </w:lvl>
+    <w:lvl w:ilvl="5">
+      <w:start w:val="1"/>
+      <w:numFmt w:val="none"/>
+      <w:suff w:val="nothing"/>
+      <w:lvlText w:val=""/>
+      <w:lvlJc w:val="left"/>
+      <w:pPr>
+        <w:tabs>
+          <w:tab w:val="num" w:pos="0"/>
+        </w:tabs>
+        <w:ind w:left="0" w:hanging="0"/>
+      </w:pPr>
+    </w:lvl>
+    <w:lvl w:ilvl="6">
+      <w:start w:val="1"/>
+      <w:numFmt w:val="none"/>
+      <w:suff w:val="nothing"/>
+      <w:lvlText w:val=""/>
+      <w:lvlJc w:val="left"/>
+      <w:pPr>
+        <w:tabs>
+          <w:tab w:val="num" w:pos="0"/>
+        </w:tabs>
+        <w:ind w:left="0" w:hanging="0"/>
+      </w:pPr>
+    </w:lvl>
+    <w:lvl w:ilvl="7">
+      <w:start w:val="1"/>
+      <w:numFmt w:val="none"/>
+      <w:suff w:val="nothing"/>
+      <w:lvlText w:val=""/>
+      <w:lvlJc w:val="left"/>
+      <w:pPr>
+        <w:tabs>
+          <w:tab w:val="num" w:pos="0"/>
+        </w:tabs>
+        <w:ind w:left="0" w:hanging="0"/>
+      </w:pPr>
+    </w:lvl>
+    <w:lvl w:ilvl="8">
+      <w:start w:val="1"/>
+      <w:numFmt w:val="none"/>
+      <w:suff w:val="nothing"/>
+      <w:lvlText w:val=""/>
+      <w:lvlJc w:val="left"/>
+      <w:pPr>
+        <w:tabs>
+          <w:tab w:val="num" w:pos="0"/>
+        </w:tabs>
+        <w:ind w:left="0" w:hanging="0"/>
+      </w:pPr>
+    </w:lvl>
+  </w:abstractNum>
+  <w:abstractNum w:abstractNumId="5">
+    <w:lvl w:ilvl="0">
+      <w:start w:val="1"/>
       <w:numFmt w:val="bullet"/>
       <w:lvlText w:val=""/>
       <w:lvlJc w:val="left"/>
@@ -1919,6 +2217,125 @@
       <w:rPr>
         <w:rFonts w:ascii="Symbol" w:hAnsi="Symbol" w:cs="Symbol" w:hint="default"/>
       </w:rPr>
+    </w:lvl>
+  </w:abstractNum>
+  <w:abstractNum w:abstractNumId="6">
+    <w:lvl w:ilvl="0">
+      <w:start w:val="1"/>
+      <w:numFmt w:val="decimal"/>
+      <w:lvlText w:val="%1."/>
+      <w:lvlJc w:val="left"/>
+      <w:pPr>
+        <w:tabs>
+          <w:tab w:val="num" w:pos="397"/>
+        </w:tabs>
+        <w:ind w:left="754" w:hanging="397"/>
+      </w:pPr>
+      <w:rPr/>
+    </w:lvl>
+    <w:lvl w:ilvl="1">
+      <w:start w:val="1"/>
+      <w:numFmt w:val="decimal"/>
+      <w:lvlText w:val="%2."/>
+      <w:lvlJc w:val="left"/>
+      <w:pPr>
+        <w:tabs>
+          <w:tab w:val="num" w:pos="794"/>
+        </w:tabs>
+        <w:ind w:left="1151" w:hanging="397"/>
+      </w:pPr>
+      <w:rPr/>
+    </w:lvl>
+    <w:lvl w:ilvl="2">
+      <w:start w:val="1"/>
+      <w:numFmt w:val="decimal"/>
+      <w:lvlText w:val="%3."/>
+      <w:lvlJc w:val="left"/>
+      <w:pPr>
+        <w:tabs>
+          <w:tab w:val="num" w:pos="1191"/>
+        </w:tabs>
+        <w:ind w:left="1548" w:hanging="397"/>
+      </w:pPr>
+      <w:rPr/>
+    </w:lvl>
+    <w:lvl w:ilvl="3">
+      <w:start w:val="1"/>
+      <w:numFmt w:val="decimal"/>
+      <w:lvlText w:val="%4."/>
+      <w:lvlJc w:val="left"/>
+      <w:pPr>
+        <w:tabs>
+          <w:tab w:val="num" w:pos="1588"/>
+        </w:tabs>
+        <w:ind w:left="1945" w:hanging="397"/>
+      </w:pPr>
+      <w:rPr/>
+    </w:lvl>
+    <w:lvl w:ilvl="4">
+      <w:start w:val="1"/>
+      <w:numFmt w:val="decimal"/>
+      <w:lvlText w:val="%5."/>
+      <w:lvlJc w:val="left"/>
+      <w:pPr>
+        <w:tabs>
+          <w:tab w:val="num" w:pos="1985"/>
+        </w:tabs>
+        <w:ind w:left="2342" w:hanging="397"/>
+      </w:pPr>
+      <w:rPr/>
+    </w:lvl>
+    <w:lvl w:ilvl="5">
+      <w:start w:val="1"/>
+      <w:numFmt w:val="decimal"/>
+      <w:lvlText w:val="%6."/>
+      <w:lvlJc w:val="left"/>
+      <w:pPr>
+        <w:tabs>
+          <w:tab w:val="num" w:pos="2381"/>
+        </w:tabs>
+        <w:ind w:left="2738" w:hanging="397"/>
+      </w:pPr>
+      <w:rPr/>
+    </w:lvl>
+    <w:lvl w:ilvl="6">
+      <w:start w:val="1"/>
+      <w:numFmt w:val="decimal"/>
+      <w:lvlText w:val="%7."/>
+      <w:lvlJc w:val="left"/>
+      <w:pPr>
+        <w:tabs>
+          <w:tab w:val="num" w:pos="2778"/>
+        </w:tabs>
+        <w:ind w:left="3135" w:hanging="397"/>
+      </w:pPr>
+      <w:rPr/>
+    </w:lvl>
+    <w:lvl w:ilvl="7">
+      <w:start w:val="1"/>
+      <w:numFmt w:val="decimal"/>
+      <w:lvlText w:val="%8."/>
+      <w:lvlJc w:val="left"/>
+      <w:pPr>
+        <w:tabs>
+          <w:tab w:val="num" w:pos="3175"/>
+        </w:tabs>
+        <w:ind w:left="3532" w:hanging="397"/>
+      </w:pPr>
+      <w:rPr/>
+    </w:lvl>
+    <w:lvl w:ilvl="8">
+      <w:start w:val="1"/>
+      <w:numFmt w:val="decimal"/>
+      <w:lvlText w:val="%9."/>
+      <w:lvlJc w:val="left"/>
+      <w:pPr>
+        <w:tabs>
+          <w:tab w:val="num" w:pos="3572"/>
+        </w:tabs>
+        <w:ind w:left="3929" w:hanging="397"/>
+      </w:pPr>
+      <w:rPr/>
     </w:lvl>
   </w:abstractNum>
   <w:num w:numId="1">
@@ -1932,6 +2349,12 @@
   </w:num>
   <w:num w:numId="4">
     <w:abstractNumId w:val="4"/>
+  </w:num>
+  <w:num w:numId="5">
+    <w:abstractNumId w:val="5"/>
+  </w:num>
+  <w:num w:numId="6">
+    <w:abstractNumId w:val="6"/>
   </w:num>
 </w:numbering>
 </file>
@@ -2280,6 +2703,10 @@
     <w:name w:val="Маркер •"/>
     <w:qFormat/>
   </w:style>
+  <w:style w:type="numbering" w:styleId="123">
+    <w:name w:val="Нумерованный 123"/>
+    <w:qFormat/>
+  </w:style>
   <w:style w:type="table" w:default="1" w:styleId="a1">
     <w:name w:val="Normal Table"/>
     <w:uiPriority w:val="99"/>

--- a/taheoport-manual.docx
+++ b/taheoport-manual.docx
@@ -1342,15 +1342,7 @@
       </w:pPr>
       <w:r>
         <w:rPr/>
-        <w:t xml:space="preserve">Для эффективного использования программного обеспечения рассмотрим работу всего программно-аппаратного комплекса, включая программу «Тахео Порт», электронный тахеометр и </w:t>
-      </w:r>
-      <w:r>
-        <w:rPr/>
-        <w:t>исполнителя</w:t>
-      </w:r>
-      <w:r>
-        <w:rPr/>
-        <w:t>, записывающего результаты измерений в полевой журнал.</w:t>
+        <w:t>Для эффективного использования программного обеспечения рассмотрим работу всего программно-аппаратного комплекса, включая программу «Тахео Порт», электронный тахеометр и исполнителя, записывающего результаты измерений в полевой журнал.</w:t>
       </w:r>
     </w:p>
     <w:p>
@@ -1362,19 +1354,7 @@
       </w:pPr>
       <w:r>
         <w:rPr/>
-        <w:t xml:space="preserve">Предположим, получено техническое задание на топографическую съёмку участка улицы </w:t>
-      </w:r>
-      <w:r>
-        <w:rPr/>
-        <w:t>протяжённостью 500 метров</w:t>
-      </w:r>
-      <w:r>
-        <w:rPr/>
-        <w:t xml:space="preserve">. </w:t>
-      </w:r>
-      <w:r>
-        <w:rPr/>
-        <w:t>В начале и конце участка закреплены по две твёрдые точки и определены их координаты.</w:t>
+        <w:t>Предположим, получено техническое задание на топографическую съёмку участка улицы протяжённостью 500 метров. В начале и конце участка закреплены по две твёрдые точки и определены их координаты.</w:t>
       </w:r>
     </w:p>
     <w:p>
@@ -1504,6 +1484,21 @@
       <w:r>
         <w:rPr/>
         <w:t>записать в журнал значения направления, горизонтального проложения и превышения</w:t>
+      </w:r>
+    </w:p>
+    <w:p>
+      <w:pPr>
+        <w:pStyle w:val="Normal"/>
+        <w:numPr>
+          <w:ilvl w:val="0"/>
+          <w:numId w:val="6"/>
+        </w:numPr>
+        <w:spacing w:lineRule="auto" w:line="276"/>
+        <w:rPr/>
+      </w:pPr>
+      <w:r>
+        <w:rPr/>
+        <w:t>выполнить полевой контроль измерений сравнив с результатами измерений на предыдущей точке</w:t>
       </w:r>
     </w:p>
     <w:p>
@@ -2231,7 +2226,6 @@
         </w:tabs>
         <w:ind w:left="754" w:hanging="397"/>
       </w:pPr>
-      <w:rPr/>
     </w:lvl>
     <w:lvl w:ilvl="1">
       <w:start w:val="1"/>
@@ -2244,7 +2238,6 @@
         </w:tabs>
         <w:ind w:left="1151" w:hanging="397"/>
       </w:pPr>
-      <w:rPr/>
     </w:lvl>
     <w:lvl w:ilvl="2">
       <w:start w:val="1"/>
@@ -2257,7 +2250,6 @@
         </w:tabs>
         <w:ind w:left="1548" w:hanging="397"/>
       </w:pPr>
-      <w:rPr/>
     </w:lvl>
     <w:lvl w:ilvl="3">
       <w:start w:val="1"/>
@@ -2270,7 +2262,6 @@
         </w:tabs>
         <w:ind w:left="1945" w:hanging="397"/>
       </w:pPr>
-      <w:rPr/>
     </w:lvl>
     <w:lvl w:ilvl="4">
       <w:start w:val="1"/>
@@ -2283,7 +2274,6 @@
         </w:tabs>
         <w:ind w:left="2342" w:hanging="397"/>
       </w:pPr>
-      <w:rPr/>
     </w:lvl>
     <w:lvl w:ilvl="5">
       <w:start w:val="1"/>
@@ -2296,7 +2286,6 @@
         </w:tabs>
         <w:ind w:left="2738" w:hanging="397"/>
       </w:pPr>
-      <w:rPr/>
     </w:lvl>
     <w:lvl w:ilvl="6">
       <w:start w:val="1"/>
@@ -2309,7 +2298,6 @@
         </w:tabs>
         <w:ind w:left="3135" w:hanging="397"/>
       </w:pPr>
-      <w:rPr/>
     </w:lvl>
     <w:lvl w:ilvl="7">
       <w:start w:val="1"/>
@@ -2322,7 +2310,6 @@
         </w:tabs>
         <w:ind w:left="3532" w:hanging="397"/>
       </w:pPr>
-      <w:rPr/>
     </w:lvl>
     <w:lvl w:ilvl="8">
       <w:start w:val="1"/>
@@ -2335,7 +2322,6 @@
         </w:tabs>
         <w:ind w:left="3929" w:hanging="397"/>
       </w:pPr>
-      <w:rPr/>
     </w:lvl>
   </w:abstractNum>
   <w:num w:numId="1">

--- a/taheoport-manual.docx
+++ b/taheoport-manual.docx
@@ -7,9 +7,57 @@
         <w:pStyle w:val="1"/>
         <w:numPr>
           <w:ilvl w:val="0"/>
+          <w:numId w:val="5"/>
+        </w:numPr>
+        <w:spacing w:before="240" w:after="120"/>
+        <w:rPr/>
+      </w:pPr>
+      <w:r>
+        <w:rPr/>
+      </w:r>
+    </w:p>
+    <w:p>
+      <w:pPr>
+        <w:pStyle w:val="1"/>
+        <w:numPr>
+          <w:ilvl w:val="0"/>
+          <w:numId w:val="5"/>
+        </w:numPr>
+        <w:rPr/>
+      </w:pPr>
+      <w:r>
+        <w:rPr/>
+      </w:r>
+    </w:p>
+    <w:p>
+      <w:pPr>
+        <w:pStyle w:val="1"/>
+        <w:numPr>
+          <w:ilvl w:val="0"/>
+          <w:numId w:val="5"/>
+        </w:numPr>
+        <w:rPr/>
+      </w:pPr>
+      <w:r>
+        <w:rPr/>
+      </w:r>
+    </w:p>
+    <w:p>
+      <w:pPr>
+        <w:pStyle w:val="1"/>
+        <w:numPr>
+          <w:ilvl w:val="0"/>
           <w:numId w:val="4"/>
         </w:numPr>
-        <w:spacing w:before="240" w:after="120"/>
+        <w:rPr/>
+      </w:pPr>
+      <w:r>
+        <w:rPr/>
+      </w:r>
+    </w:p>
+    <w:p>
+      <w:pPr>
+        <w:pStyle w:val="Style13"/>
         <w:rPr/>
       </w:pPr>
       <w:r>
@@ -21,55 +69,7 @@
         <w:pStyle w:val="1"/>
         <w:numPr>
           <w:ilvl w:val="0"/>
-          <w:numId w:val="4"/>
-        </w:numPr>
-        <w:rPr/>
-      </w:pPr>
-      <w:r>
-        <w:rPr/>
-      </w:r>
-    </w:p>
-    <w:p>
-      <w:pPr>
-        <w:pStyle w:val="1"/>
-        <w:numPr>
-          <w:ilvl w:val="0"/>
-          <w:numId w:val="4"/>
-        </w:numPr>
-        <w:rPr/>
-      </w:pPr>
-      <w:r>
-        <w:rPr/>
-      </w:r>
-    </w:p>
-    <w:p>
-      <w:pPr>
-        <w:pStyle w:val="1"/>
-        <w:numPr>
-          <w:ilvl w:val="0"/>
-          <w:numId w:val="3"/>
-        </w:numPr>
-        <w:rPr/>
-      </w:pPr>
-      <w:r>
-        <w:rPr/>
-      </w:r>
-    </w:p>
-    <w:p>
-      <w:pPr>
-        <w:pStyle w:val="Style13"/>
-        <w:rPr/>
-      </w:pPr>
-      <w:r>
-        <w:rPr/>
-      </w:r>
-    </w:p>
-    <w:p>
-      <w:pPr>
-        <w:pStyle w:val="1"/>
-        <w:numPr>
-          <w:ilvl w:val="0"/>
-          <w:numId w:val="4"/>
+          <w:numId w:val="5"/>
         </w:numPr>
         <w:jc w:val="center"/>
         <w:rPr/>
@@ -657,7 +657,7 @@
         <w:pStyle w:val="3"/>
         <w:numPr>
           <w:ilvl w:val="2"/>
-          <w:numId w:val="3"/>
+          <w:numId w:val="4"/>
         </w:numPr>
         <w:jc w:val="center"/>
         <w:rPr/>
@@ -710,7 +710,7 @@
         <w:pStyle w:val="Normal"/>
         <w:numPr>
           <w:ilvl w:val="0"/>
-          <w:numId w:val="5"/>
+          <w:numId w:val="6"/>
         </w:numPr>
         <w:spacing w:lineRule="auto" w:line="276"/>
         <w:rPr>
@@ -739,7 +739,7 @@
         <w:pStyle w:val="Normal"/>
         <w:numPr>
           <w:ilvl w:val="0"/>
-          <w:numId w:val="5"/>
+          <w:numId w:val="6"/>
         </w:numPr>
         <w:spacing w:lineRule="auto" w:line="276"/>
         <w:rPr>
@@ -768,7 +768,7 @@
         <w:pStyle w:val="Normal"/>
         <w:numPr>
           <w:ilvl w:val="0"/>
-          <w:numId w:val="5"/>
+          <w:numId w:val="6"/>
         </w:numPr>
         <w:spacing w:lineRule="auto" w:line="276"/>
         <w:rPr>
@@ -797,7 +797,7 @@
         <w:pStyle w:val="Normal"/>
         <w:numPr>
           <w:ilvl w:val="0"/>
-          <w:numId w:val="5"/>
+          <w:numId w:val="6"/>
         </w:numPr>
         <w:spacing w:lineRule="auto" w:line="276"/>
         <w:rPr>
@@ -826,7 +826,7 @@
         <w:pStyle w:val="Normal"/>
         <w:numPr>
           <w:ilvl w:val="0"/>
-          <w:numId w:val="5"/>
+          <w:numId w:val="6"/>
         </w:numPr>
         <w:spacing w:lineRule="auto" w:line="276"/>
         <w:rPr>
@@ -855,7 +855,7 @@
         <w:pStyle w:val="Normal"/>
         <w:numPr>
           <w:ilvl w:val="0"/>
-          <w:numId w:val="5"/>
+          <w:numId w:val="6"/>
         </w:numPr>
         <w:spacing w:lineRule="auto" w:line="276"/>
         <w:rPr>
@@ -884,7 +884,7 @@
         <w:pStyle w:val="Normal"/>
         <w:numPr>
           <w:ilvl w:val="0"/>
-          <w:numId w:val="5"/>
+          <w:numId w:val="6"/>
         </w:numPr>
         <w:spacing w:lineRule="auto" w:line="276"/>
         <w:rPr>
@@ -1146,7 +1146,7 @@
         <w:pStyle w:val="Normal"/>
         <w:numPr>
           <w:ilvl w:val="0"/>
-          <w:numId w:val="5"/>
+          <w:numId w:val="6"/>
         </w:numPr>
         <w:spacing w:lineRule="auto" w:line="276"/>
         <w:rPr/>
@@ -1161,7 +1161,7 @@
         <w:pStyle w:val="Normal"/>
         <w:numPr>
           <w:ilvl w:val="0"/>
-          <w:numId w:val="5"/>
+          <w:numId w:val="6"/>
         </w:numPr>
         <w:spacing w:lineRule="auto" w:line="276"/>
         <w:rPr/>
@@ -1176,7 +1176,7 @@
         <w:pStyle w:val="Normal"/>
         <w:numPr>
           <w:ilvl w:val="0"/>
-          <w:numId w:val="5"/>
+          <w:numId w:val="6"/>
         </w:numPr>
         <w:spacing w:lineRule="auto" w:line="276"/>
         <w:rPr/>
@@ -1191,7 +1191,7 @@
         <w:pStyle w:val="Normal"/>
         <w:numPr>
           <w:ilvl w:val="0"/>
-          <w:numId w:val="5"/>
+          <w:numId w:val="6"/>
         </w:numPr>
         <w:spacing w:lineRule="auto" w:line="276"/>
         <w:rPr/>
@@ -1206,7 +1206,7 @@
         <w:pStyle w:val="Normal"/>
         <w:numPr>
           <w:ilvl w:val="0"/>
-          <w:numId w:val="5"/>
+          <w:numId w:val="6"/>
         </w:numPr>
         <w:spacing w:lineRule="auto" w:line="276"/>
         <w:rPr/>
@@ -1235,7 +1235,7 @@
         <w:pStyle w:val="3"/>
         <w:numPr>
           <w:ilvl w:val="2"/>
-          <w:numId w:val="2"/>
+          <w:numId w:val="3"/>
         </w:numPr>
         <w:jc w:val="center"/>
         <w:rPr/>
@@ -1366,7 +1366,15 @@
       </w:pPr>
       <w:r>
         <w:rPr/>
-        <w:t>Перед началом работы на объекте, топограф выполняет поверки и калибровки инструмента.</w:t>
+        <w:t xml:space="preserve">Перед началом работы </w:t>
+      </w:r>
+      <w:r>
+        <w:rPr/>
+        <w:t>в поле</w:t>
+      </w:r>
+      <w:r>
+        <w:rPr/>
+        <w:t>, топограф выполняет поверки и калибровки инструмента.</w:t>
       </w:r>
     </w:p>
     <w:p>
@@ -1386,179 +1394,334 @@
         <w:pStyle w:val="Normal"/>
         <w:numPr>
           <w:ilvl w:val="0"/>
-          <w:numId w:val="6"/>
-        </w:numPr>
-        <w:spacing w:lineRule="auto" w:line="276"/>
-        <w:rPr/>
-      </w:pPr>
-      <w:r>
-        <w:rPr/>
-        <w:t>установить прибор над точкой</w:t>
-      </w:r>
-    </w:p>
-    <w:p>
-      <w:pPr>
-        <w:pStyle w:val="Normal"/>
-        <w:numPr>
-          <w:ilvl w:val="0"/>
-          <w:numId w:val="6"/>
-        </w:numPr>
-        <w:spacing w:lineRule="auto" w:line="276"/>
-        <w:rPr/>
-      </w:pPr>
-      <w:r>
-        <w:rPr/>
-        <w:t>записать в журнал названия точек стояния, ориентирования, передней точки хода</w:t>
-      </w:r>
-    </w:p>
-    <w:p>
-      <w:pPr>
-        <w:pStyle w:val="Normal"/>
-        <w:numPr>
-          <w:ilvl w:val="0"/>
-          <w:numId w:val="6"/>
-        </w:numPr>
-        <w:spacing w:lineRule="auto" w:line="276"/>
-        <w:rPr/>
-      </w:pPr>
-      <w:r>
-        <w:rPr/>
-        <w:t>измерить и записать в журнал значение высоты инструмента</w:t>
-      </w:r>
-    </w:p>
-    <w:p>
-      <w:pPr>
-        <w:pStyle w:val="Normal"/>
-        <w:numPr>
-          <w:ilvl w:val="0"/>
-          <w:numId w:val="6"/>
-        </w:numPr>
-        <w:spacing w:lineRule="auto" w:line="276"/>
-        <w:rPr/>
-      </w:pPr>
-      <w:r>
-        <w:rPr/>
-        <w:t>сориентировать прибор нулём на заднюю точку</w:t>
-      </w:r>
-    </w:p>
-    <w:p>
-      <w:pPr>
-        <w:pStyle w:val="Normal"/>
-        <w:numPr>
-          <w:ilvl w:val="0"/>
-          <w:numId w:val="6"/>
-        </w:numPr>
-        <w:spacing w:lineRule="auto" w:line="276"/>
-        <w:rPr/>
-      </w:pPr>
-      <w:r>
-        <w:rPr/>
-        <w:t>ввести в прибор значение высоты инструмента и высоту наведения (вехи)</w:t>
-      </w:r>
-    </w:p>
-    <w:p>
-      <w:pPr>
-        <w:pStyle w:val="Normal"/>
-        <w:numPr>
-          <w:ilvl w:val="0"/>
-          <w:numId w:val="6"/>
-        </w:numPr>
-        <w:spacing w:lineRule="auto" w:line="276"/>
-        <w:rPr/>
-      </w:pPr>
-      <w:r>
-        <w:rPr/>
-        <w:t>выполнить измерения на заднюю точку хода</w:t>
-      </w:r>
-    </w:p>
-    <w:p>
-      <w:pPr>
-        <w:pStyle w:val="Normal"/>
-        <w:numPr>
-          <w:ilvl w:val="0"/>
-          <w:numId w:val="6"/>
-        </w:numPr>
-        <w:spacing w:lineRule="auto" w:line="276"/>
-        <w:rPr/>
-      </w:pPr>
-      <w:r>
-        <w:rPr/>
-        <w:t>записать в журнал значения направления, горизонтального проложения и превышения</w:t>
-      </w:r>
-    </w:p>
-    <w:p>
-      <w:pPr>
-        <w:pStyle w:val="Normal"/>
-        <w:numPr>
-          <w:ilvl w:val="0"/>
-          <w:numId w:val="6"/>
-        </w:numPr>
-        <w:spacing w:lineRule="auto" w:line="276"/>
-        <w:rPr/>
-      </w:pPr>
-      <w:r>
-        <w:rPr/>
-        <w:t>выполнить полевой контроль измерений сравнив с результатами измерений на предыдущей точке</w:t>
-      </w:r>
-    </w:p>
-    <w:p>
-      <w:pPr>
-        <w:pStyle w:val="Normal"/>
-        <w:numPr>
-          <w:ilvl w:val="0"/>
-          <w:numId w:val="6"/>
-        </w:numPr>
-        <w:spacing w:lineRule="auto" w:line="276"/>
-        <w:rPr/>
-      </w:pPr>
-      <w:r>
-        <w:rPr/>
-        <w:t>выполнить измерения на переднюю точку хода</w:t>
-      </w:r>
-    </w:p>
-    <w:p>
-      <w:pPr>
-        <w:pStyle w:val="Normal"/>
-        <w:numPr>
-          <w:ilvl w:val="0"/>
-          <w:numId w:val="6"/>
-        </w:numPr>
-        <w:spacing w:lineRule="auto" w:line="276"/>
-        <w:rPr/>
-      </w:pPr>
-      <w:r>
-        <w:rPr/>
-        <w:t>записать в журнал значения направления, горизонтального проложения и превышения</w:t>
-      </w:r>
-    </w:p>
-    <w:p>
-      <w:pPr>
-        <w:pStyle w:val="Normal"/>
-        <w:numPr>
-          <w:ilvl w:val="0"/>
-          <w:numId w:val="6"/>
-        </w:numPr>
-        <w:spacing w:lineRule="auto" w:line="276"/>
-        <w:rPr/>
-      </w:pPr>
-      <w:r>
-        <w:rPr/>
-        <w:t>выполнить измерения на каждую определяемую точку (пикет)</w:t>
-      </w:r>
-    </w:p>
-    <w:p>
-      <w:pPr>
-        <w:pStyle w:val="Normal"/>
-        <w:numPr>
-          <w:ilvl w:val="0"/>
-          <w:numId w:val="6"/>
-        </w:numPr>
-        <w:spacing w:lineRule="auto" w:line="276"/>
-        <w:rPr/>
-      </w:pPr>
-      <w:r>
-        <w:rPr/>
-        <w:t>записать в журнал значение кода пикета, горизонтальное направление, наклонное расстояние, вертикальный угол, высоту наведения (вехи)</w:t>
+          <w:numId w:val="7"/>
+        </w:numPr>
+        <w:spacing w:lineRule="auto" w:line="276"/>
+        <w:rPr/>
+      </w:pPr>
+      <w:r>
+        <w:rPr/>
+        <w:t>установить прибор над точкой;</w:t>
+      </w:r>
+    </w:p>
+    <w:p>
+      <w:pPr>
+        <w:pStyle w:val="Normal"/>
+        <w:numPr>
+          <w:ilvl w:val="0"/>
+          <w:numId w:val="7"/>
+        </w:numPr>
+        <w:spacing w:lineRule="auto" w:line="276"/>
+        <w:rPr/>
+      </w:pPr>
+      <w:r>
+        <w:rPr/>
+        <w:t>записать в журнал названия точек стояния, ориентирования, передней точки хода;</w:t>
+      </w:r>
+    </w:p>
+    <w:p>
+      <w:pPr>
+        <w:pStyle w:val="Normal"/>
+        <w:numPr>
+          <w:ilvl w:val="0"/>
+          <w:numId w:val="7"/>
+        </w:numPr>
+        <w:spacing w:lineRule="auto" w:line="276"/>
+        <w:rPr/>
+      </w:pPr>
+      <w:r>
+        <w:rPr/>
+        <w:t>измерить и записать в журнал значение высоты инструмента;</w:t>
+      </w:r>
+    </w:p>
+    <w:p>
+      <w:pPr>
+        <w:pStyle w:val="Normal"/>
+        <w:numPr>
+          <w:ilvl w:val="0"/>
+          <w:numId w:val="7"/>
+        </w:numPr>
+        <w:spacing w:lineRule="auto" w:line="276"/>
+        <w:rPr/>
+      </w:pPr>
+      <w:r>
+        <w:rPr/>
+        <w:t>сориентировать прибор нулём на заднюю точку;</w:t>
+      </w:r>
+    </w:p>
+    <w:p>
+      <w:pPr>
+        <w:pStyle w:val="Normal"/>
+        <w:numPr>
+          <w:ilvl w:val="0"/>
+          <w:numId w:val="7"/>
+        </w:numPr>
+        <w:spacing w:lineRule="auto" w:line="276"/>
+        <w:rPr/>
+      </w:pPr>
+      <w:r>
+        <w:rPr/>
+        <w:t>ввести в прибор значение высоты инструмента и высоту наведения (вехи);</w:t>
+      </w:r>
+    </w:p>
+    <w:p>
+      <w:pPr>
+        <w:pStyle w:val="Normal"/>
+        <w:numPr>
+          <w:ilvl w:val="0"/>
+          <w:numId w:val="7"/>
+        </w:numPr>
+        <w:spacing w:lineRule="auto" w:line="276"/>
+        <w:rPr/>
+      </w:pPr>
+      <w:r>
+        <w:rPr/>
+        <w:t>выполнить измерения на заднюю точку хода;</w:t>
+      </w:r>
+    </w:p>
+    <w:p>
+      <w:pPr>
+        <w:pStyle w:val="Normal"/>
+        <w:numPr>
+          <w:ilvl w:val="0"/>
+          <w:numId w:val="7"/>
+        </w:numPr>
+        <w:spacing w:lineRule="auto" w:line="276"/>
+        <w:rPr/>
+      </w:pPr>
+      <w:r>
+        <w:rPr/>
+        <w:t>сохранить результаты в памяти тахеометра;</w:t>
+      </w:r>
+    </w:p>
+    <w:p>
+      <w:pPr>
+        <w:pStyle w:val="Normal"/>
+        <w:numPr>
+          <w:ilvl w:val="0"/>
+          <w:numId w:val="7"/>
+        </w:numPr>
+        <w:spacing w:lineRule="auto" w:line="276"/>
+        <w:rPr/>
+      </w:pPr>
+      <w:r>
+        <w:rPr/>
+        <w:t>записать в журнал значения направления, горизонтального проложения и превышения;</w:t>
+      </w:r>
+    </w:p>
+    <w:p>
+      <w:pPr>
+        <w:pStyle w:val="Normal"/>
+        <w:numPr>
+          <w:ilvl w:val="0"/>
+          <w:numId w:val="7"/>
+        </w:numPr>
+        <w:spacing w:lineRule="auto" w:line="276"/>
+        <w:rPr/>
+      </w:pPr>
+      <w:r>
+        <w:rPr/>
+        <w:t xml:space="preserve">выполнить полевой контроль измерений сравнив с результатами измерений на предыдущей </w:t>
+      </w:r>
+      <w:r>
+        <w:rPr/>
+        <w:t>станции;</w:t>
+      </w:r>
+    </w:p>
+    <w:p>
+      <w:pPr>
+        <w:pStyle w:val="Normal"/>
+        <w:numPr>
+          <w:ilvl w:val="0"/>
+          <w:numId w:val="7"/>
+        </w:numPr>
+        <w:spacing w:lineRule="auto" w:line="276"/>
+        <w:rPr/>
+      </w:pPr>
+      <w:r>
+        <w:rPr/>
+        <w:t>выполнить измерения на переднюю точку хода;</w:t>
+      </w:r>
+    </w:p>
+    <w:p>
+      <w:pPr>
+        <w:pStyle w:val="Normal"/>
+        <w:numPr>
+          <w:ilvl w:val="0"/>
+          <w:numId w:val="7"/>
+        </w:numPr>
+        <w:spacing w:lineRule="auto" w:line="276"/>
+        <w:rPr/>
+      </w:pPr>
+      <w:r>
+        <w:rPr/>
+        <w:t>сохранить  результаты в памяти тахеометра;</w:t>
+      </w:r>
+    </w:p>
+    <w:p>
+      <w:pPr>
+        <w:pStyle w:val="Normal"/>
+        <w:numPr>
+          <w:ilvl w:val="0"/>
+          <w:numId w:val="7"/>
+        </w:numPr>
+        <w:spacing w:lineRule="auto" w:line="276"/>
+        <w:rPr/>
+      </w:pPr>
+      <w:r>
+        <w:rPr/>
+        <w:t>записать в журнал значения направления, горизонтального проложения и превышения;</w:t>
+      </w:r>
+    </w:p>
+    <w:p>
+      <w:pPr>
+        <w:pStyle w:val="Normal"/>
+        <w:numPr>
+          <w:ilvl w:val="0"/>
+          <w:numId w:val="7"/>
+        </w:numPr>
+        <w:spacing w:lineRule="auto" w:line="276"/>
+        <w:rPr/>
+      </w:pPr>
+      <w:r>
+        <w:rPr/>
+        <w:t>выполнить измерения на каждую определяемую точку (пикет);</w:t>
+      </w:r>
+    </w:p>
+    <w:p>
+      <w:pPr>
+        <w:pStyle w:val="Normal"/>
+        <w:numPr>
+          <w:ilvl w:val="0"/>
+          <w:numId w:val="7"/>
+        </w:numPr>
+        <w:spacing w:lineRule="auto" w:line="276"/>
+        <w:rPr/>
+      </w:pPr>
+      <w:r>
+        <w:rPr/>
+        <w:t>сохранить результаты в памяти тахеометра;</w:t>
+      </w:r>
+    </w:p>
+    <w:p>
+      <w:pPr>
+        <w:pStyle w:val="Normal"/>
+        <w:numPr>
+          <w:ilvl w:val="0"/>
+          <w:numId w:val="7"/>
+        </w:numPr>
+        <w:spacing w:lineRule="auto" w:line="276"/>
+        <w:rPr/>
+      </w:pPr>
+      <w:r>
+        <w:rPr/>
+        <w:t>записать в журнал значение кода пикета, горизонтальное направление, наклонное расстояние, вертикальный угол, высоту наведения (вехи);</w:t>
+      </w:r>
+    </w:p>
+    <w:p>
+      <w:pPr>
+        <w:pStyle w:val="Normal"/>
+        <w:spacing w:lineRule="auto" w:line="276"/>
+        <w:ind w:left="0" w:right="0" w:firstLine="170"/>
+        <w:rPr/>
+      </w:pPr>
+      <w:r>
+        <w:rPr/>
+        <w:t xml:space="preserve">По окончании полевых работ топограф обрабатывает полевой журнал и приступает к камеральным работам, </w:t>
+      </w:r>
+      <w:r>
+        <w:rPr/>
+        <w:t>начиная, как правило с определения координат съёмочной сети.</w:t>
+      </w:r>
+    </w:p>
+    <w:p>
+      <w:pPr>
+        <w:pStyle w:val="Normal"/>
+        <w:spacing w:lineRule="auto" w:line="276"/>
+        <w:ind w:left="0" w:right="0" w:firstLine="170"/>
+        <w:rPr/>
+      </w:pPr>
+      <w:r>
+        <w:rPr/>
+      </w:r>
+    </w:p>
+    <w:p>
+      <w:pPr>
+        <w:pStyle w:val="Normal"/>
+        <w:spacing w:lineRule="auto" w:line="276"/>
+        <w:ind w:left="0" w:right="0" w:firstLine="170"/>
+        <w:rPr/>
+      </w:pPr>
+      <w:r>
+        <w:rPr/>
+      </w:r>
+    </w:p>
+    <w:p>
+      <w:pPr>
+        <w:pStyle w:val="Normal"/>
+        <w:spacing w:lineRule="auto" w:line="276"/>
+        <w:ind w:left="0" w:right="0" w:firstLine="170"/>
+        <w:rPr/>
+      </w:pPr>
+      <w:r>
+        <w:rPr/>
+      </w:r>
+    </w:p>
+    <w:p>
+      <w:pPr>
+        <w:pStyle w:val="Normal"/>
+        <w:spacing w:lineRule="auto" w:line="276"/>
+        <w:ind w:left="0" w:right="0" w:firstLine="170"/>
+        <w:rPr/>
+      </w:pPr>
+      <w:r>
+        <w:rPr/>
+        <w:t>которые можно условно разделить на этапы:</w:t>
+      </w:r>
+    </w:p>
+    <w:p>
+      <w:pPr>
+        <w:pStyle w:val="Normal"/>
+        <w:numPr>
+          <w:ilvl w:val="0"/>
+          <w:numId w:val="2"/>
+        </w:numPr>
+        <w:spacing w:lineRule="auto" w:line="276"/>
+        <w:rPr/>
+      </w:pPr>
+      <w:r>
+        <w:rPr/>
+        <w:t>определение координат станций съёмочной сети, уравнивание тахеометрического хода ;</w:t>
+      </w:r>
+    </w:p>
+    <w:p>
+      <w:pPr>
+        <w:pStyle w:val="Normal"/>
+        <w:numPr>
+          <w:ilvl w:val="0"/>
+          <w:numId w:val="2"/>
+        </w:numPr>
+        <w:spacing w:lineRule="auto" w:line="276"/>
+        <w:rPr/>
+      </w:pPr>
+      <w:r>
+        <w:rPr/>
+        <w:t>определение координат пикетов;</w:t>
+      </w:r>
+    </w:p>
+    <w:p>
+      <w:pPr>
+        <w:pStyle w:val="Normal"/>
+        <w:numPr>
+          <w:ilvl w:val="0"/>
+          <w:numId w:val="2"/>
+        </w:numPr>
+        <w:spacing w:lineRule="auto" w:line="276"/>
+        <w:rPr/>
+      </w:pPr>
+      <w:r>
+        <w:rPr/>
+        <w:t>создание цифровой модели местности;</w:t>
       </w:r>
     </w:p>
     <w:p>
@@ -1723,120 +1886,120 @@
   <w:abstractNum w:abstractNumId="2">
     <w:lvl w:ilvl="0">
       <w:start w:val="1"/>
-      <w:numFmt w:val="none"/>
-      <w:suff w:val="nothing"/>
-      <w:lvlText w:val=""/>
-      <w:lvlJc w:val="left"/>
-      <w:pPr>
-        <w:tabs>
-          <w:tab w:val="num" w:pos="0"/>
-        </w:tabs>
-        <w:ind w:left="0" w:hanging="0"/>
-      </w:pPr>
+      <w:numFmt w:val="decimal"/>
+      <w:lvlText w:val="%1."/>
+      <w:lvlJc w:val="left"/>
+      <w:pPr>
+        <w:tabs>
+          <w:tab w:val="num" w:pos="397"/>
+        </w:tabs>
+        <w:ind w:left="754" w:hanging="397"/>
+      </w:pPr>
+      <w:rPr/>
     </w:lvl>
     <w:lvl w:ilvl="1">
       <w:start w:val="1"/>
-      <w:numFmt w:val="none"/>
-      <w:suff w:val="nothing"/>
-      <w:lvlText w:val=""/>
-      <w:lvlJc w:val="left"/>
-      <w:pPr>
-        <w:tabs>
-          <w:tab w:val="num" w:pos="0"/>
-        </w:tabs>
-        <w:ind w:left="0" w:hanging="0"/>
-      </w:pPr>
+      <w:numFmt w:val="decimal"/>
+      <w:lvlText w:val="%2."/>
+      <w:lvlJc w:val="left"/>
+      <w:pPr>
+        <w:tabs>
+          <w:tab w:val="num" w:pos="794"/>
+        </w:tabs>
+        <w:ind w:left="1151" w:hanging="397"/>
+      </w:pPr>
+      <w:rPr/>
     </w:lvl>
     <w:lvl w:ilvl="2">
       <w:start w:val="1"/>
-      <w:numFmt w:val="none"/>
-      <w:suff w:val="nothing"/>
-      <w:lvlText w:val=""/>
-      <w:lvlJc w:val="left"/>
-      <w:pPr>
-        <w:tabs>
-          <w:tab w:val="num" w:pos="0"/>
-        </w:tabs>
-        <w:ind w:left="0" w:hanging="0"/>
-      </w:pPr>
+      <w:numFmt w:val="decimal"/>
+      <w:lvlText w:val="%3."/>
+      <w:lvlJc w:val="left"/>
+      <w:pPr>
+        <w:tabs>
+          <w:tab w:val="num" w:pos="1191"/>
+        </w:tabs>
+        <w:ind w:left="1548" w:hanging="397"/>
+      </w:pPr>
+      <w:rPr/>
     </w:lvl>
     <w:lvl w:ilvl="3">
       <w:start w:val="1"/>
-      <w:numFmt w:val="none"/>
-      <w:suff w:val="nothing"/>
-      <w:lvlText w:val=""/>
-      <w:lvlJc w:val="left"/>
-      <w:pPr>
-        <w:tabs>
-          <w:tab w:val="num" w:pos="0"/>
-        </w:tabs>
-        <w:ind w:left="0" w:hanging="0"/>
-      </w:pPr>
+      <w:numFmt w:val="decimal"/>
+      <w:lvlText w:val="%4."/>
+      <w:lvlJc w:val="left"/>
+      <w:pPr>
+        <w:tabs>
+          <w:tab w:val="num" w:pos="1588"/>
+        </w:tabs>
+        <w:ind w:left="1945" w:hanging="397"/>
+      </w:pPr>
+      <w:rPr/>
     </w:lvl>
     <w:lvl w:ilvl="4">
       <w:start w:val="1"/>
-      <w:numFmt w:val="none"/>
-      <w:suff w:val="nothing"/>
-      <w:lvlText w:val=""/>
-      <w:lvlJc w:val="left"/>
-      <w:pPr>
-        <w:tabs>
-          <w:tab w:val="num" w:pos="0"/>
-        </w:tabs>
-        <w:ind w:left="0" w:hanging="0"/>
-      </w:pPr>
+      <w:numFmt w:val="decimal"/>
+      <w:lvlText w:val="%5."/>
+      <w:lvlJc w:val="left"/>
+      <w:pPr>
+        <w:tabs>
+          <w:tab w:val="num" w:pos="1985"/>
+        </w:tabs>
+        <w:ind w:left="2342" w:hanging="397"/>
+      </w:pPr>
+      <w:rPr/>
     </w:lvl>
     <w:lvl w:ilvl="5">
       <w:start w:val="1"/>
-      <w:numFmt w:val="none"/>
-      <w:suff w:val="nothing"/>
-      <w:lvlText w:val=""/>
-      <w:lvlJc w:val="left"/>
-      <w:pPr>
-        <w:tabs>
-          <w:tab w:val="num" w:pos="0"/>
-        </w:tabs>
-        <w:ind w:left="0" w:hanging="0"/>
-      </w:pPr>
+      <w:numFmt w:val="decimal"/>
+      <w:lvlText w:val="%6."/>
+      <w:lvlJc w:val="left"/>
+      <w:pPr>
+        <w:tabs>
+          <w:tab w:val="num" w:pos="2381"/>
+        </w:tabs>
+        <w:ind w:left="2738" w:hanging="397"/>
+      </w:pPr>
+      <w:rPr/>
     </w:lvl>
     <w:lvl w:ilvl="6">
       <w:start w:val="1"/>
-      <w:numFmt w:val="none"/>
-      <w:suff w:val="nothing"/>
-      <w:lvlText w:val=""/>
-      <w:lvlJc w:val="left"/>
-      <w:pPr>
-        <w:tabs>
-          <w:tab w:val="num" w:pos="0"/>
-        </w:tabs>
-        <w:ind w:left="0" w:hanging="0"/>
-      </w:pPr>
+      <w:numFmt w:val="decimal"/>
+      <w:lvlText w:val="%7."/>
+      <w:lvlJc w:val="left"/>
+      <w:pPr>
+        <w:tabs>
+          <w:tab w:val="num" w:pos="2778"/>
+        </w:tabs>
+        <w:ind w:left="3135" w:hanging="397"/>
+      </w:pPr>
+      <w:rPr/>
     </w:lvl>
     <w:lvl w:ilvl="7">
       <w:start w:val="1"/>
-      <w:numFmt w:val="none"/>
-      <w:suff w:val="nothing"/>
-      <w:lvlText w:val=""/>
-      <w:lvlJc w:val="left"/>
-      <w:pPr>
-        <w:tabs>
-          <w:tab w:val="num" w:pos="0"/>
-        </w:tabs>
-        <w:ind w:left="0" w:hanging="0"/>
-      </w:pPr>
+      <w:numFmt w:val="decimal"/>
+      <w:lvlText w:val="%8."/>
+      <w:lvlJc w:val="left"/>
+      <w:pPr>
+        <w:tabs>
+          <w:tab w:val="num" w:pos="3175"/>
+        </w:tabs>
+        <w:ind w:left="3532" w:hanging="397"/>
+      </w:pPr>
+      <w:rPr/>
     </w:lvl>
     <w:lvl w:ilvl="8">
       <w:start w:val="1"/>
-      <w:numFmt w:val="none"/>
-      <w:suff w:val="nothing"/>
-      <w:lvlText w:val=""/>
-      <w:lvlJc w:val="left"/>
-      <w:pPr>
-        <w:tabs>
-          <w:tab w:val="num" w:pos="0"/>
-        </w:tabs>
-        <w:ind w:left="0" w:hanging="0"/>
-      </w:pPr>
+      <w:numFmt w:val="decimal"/>
+      <w:lvlText w:val="%9."/>
+      <w:lvlJc w:val="left"/>
+      <w:pPr>
+        <w:tabs>
+          <w:tab w:val="num" w:pos="3572"/>
+        </w:tabs>
+        <w:ind w:left="3929" w:hanging="397"/>
+      </w:pPr>
+      <w:rPr/>
     </w:lvl>
   </w:abstractNum>
   <w:abstractNum w:abstractNumId="3">
@@ -2080,6 +2243,125 @@
   <w:abstractNum w:abstractNumId="5">
     <w:lvl w:ilvl="0">
       <w:start w:val="1"/>
+      <w:numFmt w:val="none"/>
+      <w:suff w:val="nothing"/>
+      <w:lvlText w:val=""/>
+      <w:lvlJc w:val="left"/>
+      <w:pPr>
+        <w:tabs>
+          <w:tab w:val="num" w:pos="0"/>
+        </w:tabs>
+        <w:ind w:left="0" w:hanging="0"/>
+      </w:pPr>
+    </w:lvl>
+    <w:lvl w:ilvl="1">
+      <w:start w:val="1"/>
+      <w:numFmt w:val="none"/>
+      <w:suff w:val="nothing"/>
+      <w:lvlText w:val=""/>
+      <w:lvlJc w:val="left"/>
+      <w:pPr>
+        <w:tabs>
+          <w:tab w:val="num" w:pos="0"/>
+        </w:tabs>
+        <w:ind w:left="0" w:hanging="0"/>
+      </w:pPr>
+    </w:lvl>
+    <w:lvl w:ilvl="2">
+      <w:start w:val="1"/>
+      <w:numFmt w:val="none"/>
+      <w:suff w:val="nothing"/>
+      <w:lvlText w:val=""/>
+      <w:lvlJc w:val="left"/>
+      <w:pPr>
+        <w:tabs>
+          <w:tab w:val="num" w:pos="0"/>
+        </w:tabs>
+        <w:ind w:left="0" w:hanging="0"/>
+      </w:pPr>
+    </w:lvl>
+    <w:lvl w:ilvl="3">
+      <w:start w:val="1"/>
+      <w:numFmt w:val="none"/>
+      <w:suff w:val="nothing"/>
+      <w:lvlText w:val=""/>
+      <w:lvlJc w:val="left"/>
+      <w:pPr>
+        <w:tabs>
+          <w:tab w:val="num" w:pos="0"/>
+        </w:tabs>
+        <w:ind w:left="0" w:hanging="0"/>
+      </w:pPr>
+    </w:lvl>
+    <w:lvl w:ilvl="4">
+      <w:start w:val="1"/>
+      <w:numFmt w:val="none"/>
+      <w:suff w:val="nothing"/>
+      <w:lvlText w:val=""/>
+      <w:lvlJc w:val="left"/>
+      <w:pPr>
+        <w:tabs>
+          <w:tab w:val="num" w:pos="0"/>
+        </w:tabs>
+        <w:ind w:left="0" w:hanging="0"/>
+      </w:pPr>
+    </w:lvl>
+    <w:lvl w:ilvl="5">
+      <w:start w:val="1"/>
+      <w:numFmt w:val="none"/>
+      <w:suff w:val="nothing"/>
+      <w:lvlText w:val=""/>
+      <w:lvlJc w:val="left"/>
+      <w:pPr>
+        <w:tabs>
+          <w:tab w:val="num" w:pos="0"/>
+        </w:tabs>
+        <w:ind w:left="0" w:hanging="0"/>
+      </w:pPr>
+    </w:lvl>
+    <w:lvl w:ilvl="6">
+      <w:start w:val="1"/>
+      <w:numFmt w:val="none"/>
+      <w:suff w:val="nothing"/>
+      <w:lvlText w:val=""/>
+      <w:lvlJc w:val="left"/>
+      <w:pPr>
+        <w:tabs>
+          <w:tab w:val="num" w:pos="0"/>
+        </w:tabs>
+        <w:ind w:left="0" w:hanging="0"/>
+      </w:pPr>
+    </w:lvl>
+    <w:lvl w:ilvl="7">
+      <w:start w:val="1"/>
+      <w:numFmt w:val="none"/>
+      <w:suff w:val="nothing"/>
+      <w:lvlText w:val=""/>
+      <w:lvlJc w:val="left"/>
+      <w:pPr>
+        <w:tabs>
+          <w:tab w:val="num" w:pos="0"/>
+        </w:tabs>
+        <w:ind w:left="0" w:hanging="0"/>
+      </w:pPr>
+    </w:lvl>
+    <w:lvl w:ilvl="8">
+      <w:start w:val="1"/>
+      <w:numFmt w:val="none"/>
+      <w:suff w:val="nothing"/>
+      <w:lvlText w:val=""/>
+      <w:lvlJc w:val="left"/>
+      <w:pPr>
+        <w:tabs>
+          <w:tab w:val="num" w:pos="0"/>
+        </w:tabs>
+        <w:ind w:left="0" w:hanging="0"/>
+      </w:pPr>
+    </w:lvl>
+  </w:abstractNum>
+  <w:abstractNum w:abstractNumId="6">
+    <w:lvl w:ilvl="0">
+      <w:start w:val="1"/>
       <w:numFmt w:val="bullet"/>
       <w:lvlText w:val=""/>
       <w:lvlJc w:val="left"/>
@@ -2214,7 +2496,7 @@
       </w:rPr>
     </w:lvl>
   </w:abstractNum>
-  <w:abstractNum w:abstractNumId="6">
+  <w:abstractNum w:abstractNumId="7">
     <w:lvl w:ilvl="0">
       <w:start w:val="1"/>
       <w:numFmt w:val="decimal"/>
@@ -2341,6 +2623,9 @@
   </w:num>
   <w:num w:numId="6">
     <w:abstractNumId w:val="6"/>
+  </w:num>
+  <w:num w:numId="7">
+    <w:abstractNumId w:val="7"/>
   </w:num>
 </w:numbering>
 </file>

--- a/taheoport-manual.docx
+++ b/taheoport-manual.docx
@@ -7,35 +7,9 @@
         <w:pStyle w:val="1"/>
         <w:numPr>
           <w:ilvl w:val="0"/>
-          <w:numId w:val="5"/>
+          <w:numId w:val="4"/>
         </w:numPr>
         <w:spacing w:before="240" w:after="120"/>
-        <w:rPr/>
-      </w:pPr>
-      <w:r>
-        <w:rPr/>
-      </w:r>
-    </w:p>
-    <w:p>
-      <w:pPr>
-        <w:pStyle w:val="1"/>
-        <w:numPr>
-          <w:ilvl w:val="0"/>
-          <w:numId w:val="5"/>
-        </w:numPr>
-        <w:rPr/>
-      </w:pPr>
-      <w:r>
-        <w:rPr/>
-      </w:r>
-    </w:p>
-    <w:p>
-      <w:pPr>
-        <w:pStyle w:val="1"/>
-        <w:numPr>
-          <w:ilvl w:val="0"/>
-          <w:numId w:val="5"/>
-        </w:numPr>
         <w:rPr/>
       </w:pPr>
       <w:r>
@@ -57,6 +31,32 @@
     </w:p>
     <w:p>
       <w:pPr>
+        <w:pStyle w:val="1"/>
+        <w:numPr>
+          <w:ilvl w:val="0"/>
+          <w:numId w:val="4"/>
+        </w:numPr>
+        <w:rPr/>
+      </w:pPr>
+      <w:r>
+        <w:rPr/>
+      </w:r>
+    </w:p>
+    <w:p>
+      <w:pPr>
+        <w:pStyle w:val="1"/>
+        <w:numPr>
+          <w:ilvl w:val="0"/>
+          <w:numId w:val="3"/>
+        </w:numPr>
+        <w:rPr/>
+      </w:pPr>
+      <w:r>
+        <w:rPr/>
+      </w:r>
+    </w:p>
+    <w:p>
+      <w:pPr>
         <w:pStyle w:val="Style13"/>
         <w:rPr/>
       </w:pPr>
@@ -69,7 +69,7 @@
         <w:pStyle w:val="1"/>
         <w:numPr>
           <w:ilvl w:val="0"/>
-          <w:numId w:val="5"/>
+          <w:numId w:val="4"/>
         </w:numPr>
         <w:jc w:val="center"/>
         <w:rPr/>
@@ -657,7 +657,7 @@
         <w:pStyle w:val="3"/>
         <w:numPr>
           <w:ilvl w:val="2"/>
-          <w:numId w:val="4"/>
+          <w:numId w:val="3"/>
         </w:numPr>
         <w:jc w:val="center"/>
         <w:rPr/>
@@ -710,7 +710,7 @@
         <w:pStyle w:val="Normal"/>
         <w:numPr>
           <w:ilvl w:val="0"/>
-          <w:numId w:val="6"/>
+          <w:numId w:val="5"/>
         </w:numPr>
         <w:spacing w:lineRule="auto" w:line="276"/>
         <w:rPr>
@@ -739,7 +739,7 @@
         <w:pStyle w:val="Normal"/>
         <w:numPr>
           <w:ilvl w:val="0"/>
-          <w:numId w:val="6"/>
+          <w:numId w:val="5"/>
         </w:numPr>
         <w:spacing w:lineRule="auto" w:line="276"/>
         <w:rPr>
@@ -768,7 +768,7 @@
         <w:pStyle w:val="Normal"/>
         <w:numPr>
           <w:ilvl w:val="0"/>
-          <w:numId w:val="6"/>
+          <w:numId w:val="5"/>
         </w:numPr>
         <w:spacing w:lineRule="auto" w:line="276"/>
         <w:rPr>
@@ -797,7 +797,7 @@
         <w:pStyle w:val="Normal"/>
         <w:numPr>
           <w:ilvl w:val="0"/>
-          <w:numId w:val="6"/>
+          <w:numId w:val="5"/>
         </w:numPr>
         <w:spacing w:lineRule="auto" w:line="276"/>
         <w:rPr>
@@ -826,7 +826,7 @@
         <w:pStyle w:val="Normal"/>
         <w:numPr>
           <w:ilvl w:val="0"/>
-          <w:numId w:val="6"/>
+          <w:numId w:val="5"/>
         </w:numPr>
         <w:spacing w:lineRule="auto" w:line="276"/>
         <w:rPr>
@@ -855,7 +855,7 @@
         <w:pStyle w:val="Normal"/>
         <w:numPr>
           <w:ilvl w:val="0"/>
-          <w:numId w:val="6"/>
+          <w:numId w:val="5"/>
         </w:numPr>
         <w:spacing w:lineRule="auto" w:line="276"/>
         <w:rPr>
@@ -884,7 +884,7 @@
         <w:pStyle w:val="Normal"/>
         <w:numPr>
           <w:ilvl w:val="0"/>
-          <w:numId w:val="6"/>
+          <w:numId w:val="5"/>
         </w:numPr>
         <w:spacing w:lineRule="auto" w:line="276"/>
         <w:rPr>
@@ -1146,7 +1146,7 @@
         <w:pStyle w:val="Normal"/>
         <w:numPr>
           <w:ilvl w:val="0"/>
-          <w:numId w:val="6"/>
+          <w:numId w:val="5"/>
         </w:numPr>
         <w:spacing w:lineRule="auto" w:line="276"/>
         <w:rPr/>
@@ -1161,7 +1161,7 @@
         <w:pStyle w:val="Normal"/>
         <w:numPr>
           <w:ilvl w:val="0"/>
-          <w:numId w:val="6"/>
+          <w:numId w:val="5"/>
         </w:numPr>
         <w:spacing w:lineRule="auto" w:line="276"/>
         <w:rPr/>
@@ -1176,7 +1176,7 @@
         <w:pStyle w:val="Normal"/>
         <w:numPr>
           <w:ilvl w:val="0"/>
-          <w:numId w:val="6"/>
+          <w:numId w:val="5"/>
         </w:numPr>
         <w:spacing w:lineRule="auto" w:line="276"/>
         <w:rPr/>
@@ -1191,7 +1191,7 @@
         <w:pStyle w:val="Normal"/>
         <w:numPr>
           <w:ilvl w:val="0"/>
-          <w:numId w:val="6"/>
+          <w:numId w:val="5"/>
         </w:numPr>
         <w:spacing w:lineRule="auto" w:line="276"/>
         <w:rPr/>
@@ -1206,7 +1206,7 @@
         <w:pStyle w:val="Normal"/>
         <w:numPr>
           <w:ilvl w:val="0"/>
-          <w:numId w:val="6"/>
+          <w:numId w:val="5"/>
         </w:numPr>
         <w:spacing w:lineRule="auto" w:line="276"/>
         <w:rPr/>
@@ -1235,7 +1235,7 @@
         <w:pStyle w:val="3"/>
         <w:numPr>
           <w:ilvl w:val="2"/>
-          <w:numId w:val="3"/>
+          <w:numId w:val="2"/>
         </w:numPr>
         <w:jc w:val="center"/>
         <w:rPr/>
@@ -1366,15 +1366,7 @@
       </w:pPr>
       <w:r>
         <w:rPr/>
-        <w:t xml:space="preserve">Перед началом работы </w:t>
-      </w:r>
-      <w:r>
-        <w:rPr/>
-        <w:t>в поле</w:t>
-      </w:r>
-      <w:r>
-        <w:rPr/>
-        <w:t>, топограф выполняет поверки и калибровки инструмента.</w:t>
+        <w:t>Перед началом работы в поле, топограф выполняет поверки и калибровки инструмента.</w:t>
       </w:r>
     </w:p>
     <w:p>
@@ -1394,7 +1386,7 @@
         <w:pStyle w:val="Normal"/>
         <w:numPr>
           <w:ilvl w:val="0"/>
-          <w:numId w:val="7"/>
+          <w:numId w:val="6"/>
         </w:numPr>
         <w:spacing w:lineRule="auto" w:line="276"/>
         <w:rPr/>
@@ -1409,7 +1401,7 @@
         <w:pStyle w:val="Normal"/>
         <w:numPr>
           <w:ilvl w:val="0"/>
-          <w:numId w:val="7"/>
+          <w:numId w:val="6"/>
         </w:numPr>
         <w:spacing w:lineRule="auto" w:line="276"/>
         <w:rPr/>
@@ -1424,7 +1416,7 @@
         <w:pStyle w:val="Normal"/>
         <w:numPr>
           <w:ilvl w:val="0"/>
-          <w:numId w:val="7"/>
+          <w:numId w:val="6"/>
         </w:numPr>
         <w:spacing w:lineRule="auto" w:line="276"/>
         <w:rPr/>
@@ -1439,7 +1431,7 @@
         <w:pStyle w:val="Normal"/>
         <w:numPr>
           <w:ilvl w:val="0"/>
-          <w:numId w:val="7"/>
+          <w:numId w:val="6"/>
         </w:numPr>
         <w:spacing w:lineRule="auto" w:line="276"/>
         <w:rPr/>
@@ -1454,7 +1446,7 @@
         <w:pStyle w:val="Normal"/>
         <w:numPr>
           <w:ilvl w:val="0"/>
-          <w:numId w:val="7"/>
+          <w:numId w:val="6"/>
         </w:numPr>
         <w:spacing w:lineRule="auto" w:line="276"/>
         <w:rPr/>
@@ -1469,7 +1461,7 @@
         <w:pStyle w:val="Normal"/>
         <w:numPr>
           <w:ilvl w:val="0"/>
-          <w:numId w:val="7"/>
+          <w:numId w:val="6"/>
         </w:numPr>
         <w:spacing w:lineRule="auto" w:line="276"/>
         <w:rPr/>
@@ -1484,7 +1476,7 @@
         <w:pStyle w:val="Normal"/>
         <w:numPr>
           <w:ilvl w:val="0"/>
-          <w:numId w:val="7"/>
+          <w:numId w:val="6"/>
         </w:numPr>
         <w:spacing w:lineRule="auto" w:line="276"/>
         <w:rPr/>
@@ -1499,7 +1491,7 @@
         <w:pStyle w:val="Normal"/>
         <w:numPr>
           <w:ilvl w:val="0"/>
-          <w:numId w:val="7"/>
+          <w:numId w:val="6"/>
         </w:numPr>
         <w:spacing w:lineRule="auto" w:line="276"/>
         <w:rPr/>
@@ -1514,18 +1506,14 @@
         <w:pStyle w:val="Normal"/>
         <w:numPr>
           <w:ilvl w:val="0"/>
-          <w:numId w:val="7"/>
-        </w:numPr>
-        <w:spacing w:lineRule="auto" w:line="276"/>
-        <w:rPr/>
-      </w:pPr>
-      <w:r>
-        <w:rPr/>
-        <w:t xml:space="preserve">выполнить полевой контроль измерений сравнив с результатами измерений на предыдущей </w:t>
-      </w:r>
-      <w:r>
-        <w:rPr/>
-        <w:t>станции;</w:t>
+          <w:numId w:val="6"/>
+        </w:numPr>
+        <w:spacing w:lineRule="auto" w:line="276"/>
+        <w:rPr/>
+      </w:pPr>
+      <w:r>
+        <w:rPr/>
+        <w:t>выполнить полевой контроль измерений сравнив с результатами измерений на предыдущей станции;</w:t>
       </w:r>
     </w:p>
     <w:p>
@@ -1533,7 +1521,7 @@
         <w:pStyle w:val="Normal"/>
         <w:numPr>
           <w:ilvl w:val="0"/>
-          <w:numId w:val="7"/>
+          <w:numId w:val="6"/>
         </w:numPr>
         <w:spacing w:lineRule="auto" w:line="276"/>
         <w:rPr/>
@@ -1548,7 +1536,7 @@
         <w:pStyle w:val="Normal"/>
         <w:numPr>
           <w:ilvl w:val="0"/>
-          <w:numId w:val="7"/>
+          <w:numId w:val="6"/>
         </w:numPr>
         <w:spacing w:lineRule="auto" w:line="276"/>
         <w:rPr/>
@@ -1563,7 +1551,7 @@
         <w:pStyle w:val="Normal"/>
         <w:numPr>
           <w:ilvl w:val="0"/>
-          <w:numId w:val="7"/>
+          <w:numId w:val="6"/>
         </w:numPr>
         <w:spacing w:lineRule="auto" w:line="276"/>
         <w:rPr/>
@@ -1578,7 +1566,7 @@
         <w:pStyle w:val="Normal"/>
         <w:numPr>
           <w:ilvl w:val="0"/>
-          <w:numId w:val="7"/>
+          <w:numId w:val="6"/>
         </w:numPr>
         <w:spacing w:lineRule="auto" w:line="276"/>
         <w:rPr/>
@@ -1593,7 +1581,7 @@
         <w:pStyle w:val="Normal"/>
         <w:numPr>
           <w:ilvl w:val="0"/>
-          <w:numId w:val="7"/>
+          <w:numId w:val="6"/>
         </w:numPr>
         <w:spacing w:lineRule="auto" w:line="276"/>
         <w:rPr/>
@@ -1608,7 +1596,7 @@
         <w:pStyle w:val="Normal"/>
         <w:numPr>
           <w:ilvl w:val="0"/>
-          <w:numId w:val="7"/>
+          <w:numId w:val="6"/>
         </w:numPr>
         <w:spacing w:lineRule="auto" w:line="276"/>
         <w:rPr/>
@@ -1627,11 +1615,15 @@
       </w:pPr>
       <w:r>
         <w:rPr/>
-        <w:t xml:space="preserve">По окончании полевых работ топограф обрабатывает полевой журнал и приступает к камеральным работам, </w:t>
-      </w:r>
-      <w:r>
-        <w:rPr/>
-        <w:t>начиная, как правило с определения координат съёмочной сети.</w:t>
+        <w:t xml:space="preserve">По окончании полевых работ топограф обрабатывает полевой журнал и приступает к камеральным работам, начиная, как правило с определения координат съёмочной сети </w:t>
+      </w:r>
+      <w:r>
+        <w:rPr/>
+        <w:t xml:space="preserve">и формирования каталога координат. «Тахео Порт» позволяет уравнять тахеометрический ход, оценить качество измерений, получить координаты точек в виде каталога координат </w:t>
+      </w:r>
+      <w:r>
+        <w:rPr/>
+        <w:t>и ведомости уравнивания в плане и по высоте.</w:t>
       </w:r>
     </w:p>
     <w:p>
@@ -1639,10 +1631,25 @@
         <w:pStyle w:val="Normal"/>
         <w:spacing w:lineRule="auto" w:line="276"/>
         <w:ind w:left="0" w:right="0" w:firstLine="170"/>
-        <w:rPr/>
-      </w:pPr>
-      <w:r>
-        <w:rPr/>
+        <w:rPr>
+          <w:rFonts w:ascii="Liberation Serif" w:hAnsi="Liberation Serif" w:eastAsia="Noto Serif CJK SC" w:cs="Lohit Devanagari"/>
+          <w:color w:val="auto"/>
+          <w:kern w:val="2"/>
+          <w:sz w:val="24"/>
+          <w:szCs w:val="24"/>
+          <w:lang w:val="ru-RU" w:eastAsia="zh-CN" w:bidi="hi-IN"/>
+        </w:rPr>
+      </w:pPr>
+      <w:r>
+        <w:rPr>
+          <w:rFonts w:eastAsia="Noto Serif CJK SC" w:cs="Lohit Devanagari"/>
+          <w:color w:val="auto"/>
+          <w:kern w:val="2"/>
+          <w:sz w:val="24"/>
+          <w:szCs w:val="24"/>
+          <w:lang w:val="ru-RU" w:eastAsia="zh-CN" w:bidi="hi-IN"/>
+        </w:rPr>
+        <w:t>Для определения координат пикетов, используя редактор измерений программы «Тахео Порт», топограф последовательно вводит для каждой станции:</w:t>
       </w:r>
     </w:p>
     <w:p>
@@ -1676,52 +1683,17 @@
       </w:pPr>
       <w:r>
         <w:rPr/>
-        <w:t>которые можно условно разделить на этапы:</w:t>
-      </w:r>
-    </w:p>
-    <w:p>
-      <w:pPr>
-        <w:pStyle w:val="Normal"/>
-        <w:numPr>
-          <w:ilvl w:val="0"/>
-          <w:numId w:val="2"/>
-        </w:numPr>
-        <w:spacing w:lineRule="auto" w:line="276"/>
-        <w:rPr/>
-      </w:pPr>
-      <w:r>
-        <w:rPr/>
-        <w:t>определение координат станций съёмочной сети, уравнивание тахеометрического хода ;</w:t>
-      </w:r>
-    </w:p>
-    <w:p>
-      <w:pPr>
-        <w:pStyle w:val="Normal"/>
-        <w:numPr>
-          <w:ilvl w:val="0"/>
-          <w:numId w:val="2"/>
-        </w:numPr>
-        <w:spacing w:lineRule="auto" w:line="276"/>
-        <w:rPr/>
-      </w:pPr>
-      <w:r>
-        <w:rPr/>
-        <w:t>определение координат пикетов;</w:t>
-      </w:r>
-    </w:p>
-    <w:p>
-      <w:pPr>
-        <w:pStyle w:val="Normal"/>
-        <w:numPr>
-          <w:ilvl w:val="0"/>
-          <w:numId w:val="2"/>
-        </w:numPr>
-        <w:spacing w:lineRule="auto" w:line="276"/>
-        <w:rPr/>
-      </w:pPr>
-      <w:r>
-        <w:rPr/>
-        <w:t>создание цифровой модели местности;</w:t>
+      </w:r>
+    </w:p>
+    <w:p>
+      <w:pPr>
+        <w:pStyle w:val="Normal"/>
+        <w:spacing w:lineRule="auto" w:line="276"/>
+        <w:ind w:left="0" w:right="0" w:firstLine="170"/>
+        <w:rPr/>
+      </w:pPr>
+      <w:r>
+        <w:rPr/>
       </w:r>
     </w:p>
     <w:p>
@@ -1886,120 +1858,120 @@
   <w:abstractNum w:abstractNumId="2">
     <w:lvl w:ilvl="0">
       <w:start w:val="1"/>
-      <w:numFmt w:val="decimal"/>
-      <w:lvlText w:val="%1."/>
-      <w:lvlJc w:val="left"/>
-      <w:pPr>
-        <w:tabs>
-          <w:tab w:val="num" w:pos="397"/>
-        </w:tabs>
-        <w:ind w:left="754" w:hanging="397"/>
-      </w:pPr>
-      <w:rPr/>
+      <w:numFmt w:val="none"/>
+      <w:suff w:val="nothing"/>
+      <w:lvlText w:val=""/>
+      <w:lvlJc w:val="left"/>
+      <w:pPr>
+        <w:tabs>
+          <w:tab w:val="num" w:pos="0"/>
+        </w:tabs>
+        <w:ind w:left="0" w:hanging="0"/>
+      </w:pPr>
     </w:lvl>
     <w:lvl w:ilvl="1">
       <w:start w:val="1"/>
-      <w:numFmt w:val="decimal"/>
-      <w:lvlText w:val="%2."/>
-      <w:lvlJc w:val="left"/>
-      <w:pPr>
-        <w:tabs>
-          <w:tab w:val="num" w:pos="794"/>
-        </w:tabs>
-        <w:ind w:left="1151" w:hanging="397"/>
-      </w:pPr>
-      <w:rPr/>
+      <w:numFmt w:val="none"/>
+      <w:suff w:val="nothing"/>
+      <w:lvlText w:val=""/>
+      <w:lvlJc w:val="left"/>
+      <w:pPr>
+        <w:tabs>
+          <w:tab w:val="num" w:pos="0"/>
+        </w:tabs>
+        <w:ind w:left="0" w:hanging="0"/>
+      </w:pPr>
     </w:lvl>
     <w:lvl w:ilvl="2">
       <w:start w:val="1"/>
-      <w:numFmt w:val="decimal"/>
-      <w:lvlText w:val="%3."/>
-      <w:lvlJc w:val="left"/>
-      <w:pPr>
-        <w:tabs>
-          <w:tab w:val="num" w:pos="1191"/>
-        </w:tabs>
-        <w:ind w:left="1548" w:hanging="397"/>
-      </w:pPr>
-      <w:rPr/>
+      <w:numFmt w:val="none"/>
+      <w:suff w:val="nothing"/>
+      <w:lvlText w:val=""/>
+      <w:lvlJc w:val="left"/>
+      <w:pPr>
+        <w:tabs>
+          <w:tab w:val="num" w:pos="0"/>
+        </w:tabs>
+        <w:ind w:left="0" w:hanging="0"/>
+      </w:pPr>
     </w:lvl>
     <w:lvl w:ilvl="3">
       <w:start w:val="1"/>
-      <w:numFmt w:val="decimal"/>
-      <w:lvlText w:val="%4."/>
-      <w:lvlJc w:val="left"/>
-      <w:pPr>
-        <w:tabs>
-          <w:tab w:val="num" w:pos="1588"/>
-        </w:tabs>
-        <w:ind w:left="1945" w:hanging="397"/>
-      </w:pPr>
-      <w:rPr/>
+      <w:numFmt w:val="none"/>
+      <w:suff w:val="nothing"/>
+      <w:lvlText w:val=""/>
+      <w:lvlJc w:val="left"/>
+      <w:pPr>
+        <w:tabs>
+          <w:tab w:val="num" w:pos="0"/>
+        </w:tabs>
+        <w:ind w:left="0" w:hanging="0"/>
+      </w:pPr>
     </w:lvl>
     <w:lvl w:ilvl="4">
       <w:start w:val="1"/>
-      <w:numFmt w:val="decimal"/>
-      <w:lvlText w:val="%5."/>
-      <w:lvlJc w:val="left"/>
-      <w:pPr>
-        <w:tabs>
-          <w:tab w:val="num" w:pos="1985"/>
-        </w:tabs>
-        <w:ind w:left="2342" w:hanging="397"/>
-      </w:pPr>
-      <w:rPr/>
+      <w:numFmt w:val="none"/>
+      <w:suff w:val="nothing"/>
+      <w:lvlText w:val=""/>
+      <w:lvlJc w:val="left"/>
+      <w:pPr>
+        <w:tabs>
+          <w:tab w:val="num" w:pos="0"/>
+        </w:tabs>
+        <w:ind w:left="0" w:hanging="0"/>
+      </w:pPr>
     </w:lvl>
     <w:lvl w:ilvl="5">
       <w:start w:val="1"/>
-      <w:numFmt w:val="decimal"/>
-      <w:lvlText w:val="%6."/>
-      <w:lvlJc w:val="left"/>
-      <w:pPr>
-        <w:tabs>
-          <w:tab w:val="num" w:pos="2381"/>
-        </w:tabs>
-        <w:ind w:left="2738" w:hanging="397"/>
-      </w:pPr>
-      <w:rPr/>
+      <w:numFmt w:val="none"/>
+      <w:suff w:val="nothing"/>
+      <w:lvlText w:val=""/>
+      <w:lvlJc w:val="left"/>
+      <w:pPr>
+        <w:tabs>
+          <w:tab w:val="num" w:pos="0"/>
+        </w:tabs>
+        <w:ind w:left="0" w:hanging="0"/>
+      </w:pPr>
     </w:lvl>
     <w:lvl w:ilvl="6">
       <w:start w:val="1"/>
-      <w:numFmt w:val="decimal"/>
-      <w:lvlText w:val="%7."/>
-      <w:lvlJc w:val="left"/>
-      <w:pPr>
-        <w:tabs>
-          <w:tab w:val="num" w:pos="2778"/>
-        </w:tabs>
-        <w:ind w:left="3135" w:hanging="397"/>
-      </w:pPr>
-      <w:rPr/>
+      <w:numFmt w:val="none"/>
+      <w:suff w:val="nothing"/>
+      <w:lvlText w:val=""/>
+      <w:lvlJc w:val="left"/>
+      <w:pPr>
+        <w:tabs>
+          <w:tab w:val="num" w:pos="0"/>
+        </w:tabs>
+        <w:ind w:left="0" w:hanging="0"/>
+      </w:pPr>
     </w:lvl>
     <w:lvl w:ilvl="7">
       <w:start w:val="1"/>
-      <w:numFmt w:val="decimal"/>
-      <w:lvlText w:val="%8."/>
-      <w:lvlJc w:val="left"/>
-      <w:pPr>
-        <w:tabs>
-          <w:tab w:val="num" w:pos="3175"/>
-        </w:tabs>
-        <w:ind w:left="3532" w:hanging="397"/>
-      </w:pPr>
-      <w:rPr/>
+      <w:numFmt w:val="none"/>
+      <w:suff w:val="nothing"/>
+      <w:lvlText w:val=""/>
+      <w:lvlJc w:val="left"/>
+      <w:pPr>
+        <w:tabs>
+          <w:tab w:val="num" w:pos="0"/>
+        </w:tabs>
+        <w:ind w:left="0" w:hanging="0"/>
+      </w:pPr>
     </w:lvl>
     <w:lvl w:ilvl="8">
       <w:start w:val="1"/>
-      <w:numFmt w:val="decimal"/>
-      <w:lvlText w:val="%9."/>
-      <w:lvlJc w:val="left"/>
-      <w:pPr>
-        <w:tabs>
-          <w:tab w:val="num" w:pos="3572"/>
-        </w:tabs>
-        <w:ind w:left="3929" w:hanging="397"/>
-      </w:pPr>
-      <w:rPr/>
+      <w:numFmt w:val="none"/>
+      <w:suff w:val="nothing"/>
+      <w:lvlText w:val=""/>
+      <w:lvlJc w:val="left"/>
+      <w:pPr>
+        <w:tabs>
+          <w:tab w:val="num" w:pos="0"/>
+        </w:tabs>
+        <w:ind w:left="0" w:hanging="0"/>
+      </w:pPr>
     </w:lvl>
   </w:abstractNum>
   <w:abstractNum w:abstractNumId="3">
@@ -2243,125 +2215,6 @@
   <w:abstractNum w:abstractNumId="5">
     <w:lvl w:ilvl="0">
       <w:start w:val="1"/>
-      <w:numFmt w:val="none"/>
-      <w:suff w:val="nothing"/>
-      <w:lvlText w:val=""/>
-      <w:lvlJc w:val="left"/>
-      <w:pPr>
-        <w:tabs>
-          <w:tab w:val="num" w:pos="0"/>
-        </w:tabs>
-        <w:ind w:left="0" w:hanging="0"/>
-      </w:pPr>
-    </w:lvl>
-    <w:lvl w:ilvl="1">
-      <w:start w:val="1"/>
-      <w:numFmt w:val="none"/>
-      <w:suff w:val="nothing"/>
-      <w:lvlText w:val=""/>
-      <w:lvlJc w:val="left"/>
-      <w:pPr>
-        <w:tabs>
-          <w:tab w:val="num" w:pos="0"/>
-        </w:tabs>
-        <w:ind w:left="0" w:hanging="0"/>
-      </w:pPr>
-    </w:lvl>
-    <w:lvl w:ilvl="2">
-      <w:start w:val="1"/>
-      <w:numFmt w:val="none"/>
-      <w:suff w:val="nothing"/>
-      <w:lvlText w:val=""/>
-      <w:lvlJc w:val="left"/>
-      <w:pPr>
-        <w:tabs>
-          <w:tab w:val="num" w:pos="0"/>
-        </w:tabs>
-        <w:ind w:left="0" w:hanging="0"/>
-      </w:pPr>
-    </w:lvl>
-    <w:lvl w:ilvl="3">
-      <w:start w:val="1"/>
-      <w:numFmt w:val="none"/>
-      <w:suff w:val="nothing"/>
-      <w:lvlText w:val=""/>
-      <w:lvlJc w:val="left"/>
-      <w:pPr>
-        <w:tabs>
-          <w:tab w:val="num" w:pos="0"/>
-        </w:tabs>
-        <w:ind w:left="0" w:hanging="0"/>
-      </w:pPr>
-    </w:lvl>
-    <w:lvl w:ilvl="4">
-      <w:start w:val="1"/>
-      <w:numFmt w:val="none"/>
-      <w:suff w:val="nothing"/>
-      <w:lvlText w:val=""/>
-      <w:lvlJc w:val="left"/>
-      <w:pPr>
-        <w:tabs>
-          <w:tab w:val="num" w:pos="0"/>
-        </w:tabs>
-        <w:ind w:left="0" w:hanging="0"/>
-      </w:pPr>
-    </w:lvl>
-    <w:lvl w:ilvl="5">
-      <w:start w:val="1"/>
-      <w:numFmt w:val="none"/>
-      <w:suff w:val="nothing"/>
-      <w:lvlText w:val=""/>
-      <w:lvlJc w:val="left"/>
-      <w:pPr>
-        <w:tabs>
-          <w:tab w:val="num" w:pos="0"/>
-        </w:tabs>
-        <w:ind w:left="0" w:hanging="0"/>
-      </w:pPr>
-    </w:lvl>
-    <w:lvl w:ilvl="6">
-      <w:start w:val="1"/>
-      <w:numFmt w:val="none"/>
-      <w:suff w:val="nothing"/>
-      <w:lvlText w:val=""/>
-      <w:lvlJc w:val="left"/>
-      <w:pPr>
-        <w:tabs>
-          <w:tab w:val="num" w:pos="0"/>
-        </w:tabs>
-        <w:ind w:left="0" w:hanging="0"/>
-      </w:pPr>
-    </w:lvl>
-    <w:lvl w:ilvl="7">
-      <w:start w:val="1"/>
-      <w:numFmt w:val="none"/>
-      <w:suff w:val="nothing"/>
-      <w:lvlText w:val=""/>
-      <w:lvlJc w:val="left"/>
-      <w:pPr>
-        <w:tabs>
-          <w:tab w:val="num" w:pos="0"/>
-        </w:tabs>
-        <w:ind w:left="0" w:hanging="0"/>
-      </w:pPr>
-    </w:lvl>
-    <w:lvl w:ilvl="8">
-      <w:start w:val="1"/>
-      <w:numFmt w:val="none"/>
-      <w:suff w:val="nothing"/>
-      <w:lvlText w:val=""/>
-      <w:lvlJc w:val="left"/>
-      <w:pPr>
-        <w:tabs>
-          <w:tab w:val="num" w:pos="0"/>
-        </w:tabs>
-        <w:ind w:left="0" w:hanging="0"/>
-      </w:pPr>
-    </w:lvl>
-  </w:abstractNum>
-  <w:abstractNum w:abstractNumId="6">
-    <w:lvl w:ilvl="0">
-      <w:start w:val="1"/>
       <w:numFmt w:val="bullet"/>
       <w:lvlText w:val=""/>
       <w:lvlJc w:val="left"/>
@@ -2496,7 +2349,7 @@
       </w:rPr>
     </w:lvl>
   </w:abstractNum>
-  <w:abstractNum w:abstractNumId="7">
+  <w:abstractNum w:abstractNumId="6">
     <w:lvl w:ilvl="0">
       <w:start w:val="1"/>
       <w:numFmt w:val="decimal"/>
@@ -2623,9 +2476,6 @@
   </w:num>
   <w:num w:numId="6">
     <w:abstractNumId w:val="6"/>
-  </w:num>
-  <w:num w:numId="7">
-    <w:abstractNumId w:val="7"/>
   </w:num>
 </w:numbering>
 </file>

--- a/taheoport-manual.docx
+++ b/taheoport-manual.docx
@@ -76,7 +76,15 @@
       </w:pPr>
       <w:r>
         <w:rPr/>
-        <w:t>Тахео Порт</w:t>
+        <w:t>Тахео</w:t>
+      </w:r>
+      <w:r>
+        <w:rPr/>
+        <w:t>п</w:t>
+      </w:r>
+      <w:r>
+        <w:rPr/>
+        <w:t>орт</w:t>
       </w:r>
     </w:p>
     <w:p>
@@ -1254,7 +1262,7 @@
       </w:pPr>
       <w:r>
         <w:rPr/>
-        <w:t xml:space="preserve">«Тахео Порт» написан на языке программирования Java. Программа может выполняться на компьютерах под управлением различных операционных систем (Windows, MacOs, Linux), в том числе отечественной «Астра-Линукс».В системе должна быть установлена Java (JDK-17 и выше) и переменная окружения JAVA_HOME, указывающая на путь к JDK. </w:t>
+        <w:t xml:space="preserve">«Taхеопорт» написан на языке программирования Java. Программа может выполняться на компьютерах под управлением различных операционных систем (Windows, MacOs, Linux), в том числе отечественной «Астра-Линукс».В системе должна быть установлена Java (JDK-17 и выше) и переменная окружения JAVA_HOME, указывающая на путь к JDK. </w:t>
       </w:r>
     </w:p>
     <w:p>
@@ -1342,7 +1350,7 @@
       </w:pPr>
       <w:r>
         <w:rPr/>
-        <w:t>Для эффективного использования программного обеспечения рассмотрим работу всего программно-аппаратного комплекса, включая программу «Тахео Порт», электронный тахеометр и исполнителя, записывающего результаты измерений в полевой журнал.</w:t>
+        <w:t>Для эффективного использования программного обеспечения рассмотрим работу всего программно-аппаратного комплекса, включая программу «Taхеопорт», электронный тахеометр и исполнителя, записывающего результаты измерений в полевой журнал.</w:t>
       </w:r>
     </w:p>
     <w:p>
@@ -1609,21 +1617,23 @@
     <w:p>
       <w:pPr>
         <w:pStyle w:val="Normal"/>
+        <w:rPr/>
+      </w:pPr>
+      <w:r>
+        <w:rPr/>
+        <w:t xml:space="preserve">По окончании полевых работ топограф обрабатывает полевой журнал и приступает к камеральным работам, начиная, как правило с определения координат съёмочной сети и формирования каталога координат. </w:t>
+      </w:r>
+    </w:p>
+    <w:p>
+      <w:pPr>
+        <w:pStyle w:val="Normal"/>
         <w:spacing w:lineRule="auto" w:line="276"/>
         <w:ind w:left="0" w:right="0" w:firstLine="170"/>
         <w:rPr/>
       </w:pPr>
       <w:r>
         <w:rPr/>
-        <w:t xml:space="preserve">По окончании полевых работ топограф обрабатывает полевой журнал и приступает к камеральным работам, начиная, как правило с определения координат съёмочной сети </w:t>
-      </w:r>
-      <w:r>
-        <w:rPr/>
-        <w:t xml:space="preserve">и формирования каталога координат. «Тахео Порт» позволяет уравнять тахеометрический ход, оценить качество измерений, получить координаты точек в виде каталога координат </w:t>
-      </w:r>
-      <w:r>
-        <w:rPr/>
-        <w:t>и ведомости уравнивания в плане и по высоте.</w:t>
+        <w:t>«Taхеопорт» позволяет уравнять тахеометрический ход, оценить качество измерений, получить координаты точек в виде каталога координат и ведомости уравнивания в плане и по высоте.</w:t>
       </w:r>
     </w:p>
     <w:p>
@@ -1649,7 +1659,18 @@
           <w:szCs w:val="24"/>
           <w:lang w:val="ru-RU" w:eastAsia="zh-CN" w:bidi="hi-IN"/>
         </w:rPr>
-        <w:t>Для определения координат пикетов, используя редактор измерений программы «Тахео Порт», топограф последовательно вводит для каждой станции:</w:t>
+        <w:t xml:space="preserve">Для определения координат пикетов, используя редактор измерений программы, топограф последовательно вводит </w:t>
+      </w:r>
+      <w:r>
+        <w:rPr>
+          <w:rFonts w:eastAsia="Noto Serif CJK SC" w:cs="Lohit Devanagari"/>
+          <w:color w:val="auto"/>
+          <w:kern w:val="2"/>
+          <w:sz w:val="24"/>
+          <w:szCs w:val="24"/>
+          <w:lang w:val="ru-RU" w:eastAsia="zh-CN" w:bidi="hi-IN"/>
+        </w:rPr>
+        <w:t xml:space="preserve">результаты измерений на каждой станции либо импортирует и редактирует файл измерений, полученный из тахеометра. </w:t>
       </w:r>
     </w:p>
     <w:p>
@@ -1657,10 +1678,36 @@
         <w:pStyle w:val="Normal"/>
         <w:spacing w:lineRule="auto" w:line="276"/>
         <w:ind w:left="0" w:right="0" w:firstLine="170"/>
-        <w:rPr/>
-      </w:pPr>
-      <w:r>
-        <w:rPr/>
+        <w:rPr>
+          <w:rFonts w:ascii="Liberation Serif" w:hAnsi="Liberation Serif" w:eastAsia="Noto Serif CJK SC" w:cs="Lohit Devanagari"/>
+          <w:color w:val="auto"/>
+          <w:kern w:val="2"/>
+          <w:sz w:val="24"/>
+          <w:szCs w:val="24"/>
+          <w:lang w:val="ru-RU" w:eastAsia="zh-CN" w:bidi="hi-IN"/>
+        </w:rPr>
+      </w:pPr>
+      <w:r>
+        <w:rPr>
+          <w:rFonts w:eastAsia="Noto Serif CJK SC" w:cs="Lohit Devanagari"/>
+          <w:color w:val="auto"/>
+          <w:kern w:val="2"/>
+          <w:sz w:val="24"/>
+          <w:szCs w:val="24"/>
+          <w:lang w:val="ru-RU" w:eastAsia="zh-CN" w:bidi="hi-IN"/>
+        </w:rPr>
+        <w:t xml:space="preserve">«Тахеопорт» позволяет получить координаты пикетов </w:t>
+      </w:r>
+      <w:r>
+        <w:rPr>
+          <w:rFonts w:eastAsia="Noto Serif CJK SC" w:cs="Lohit Devanagari"/>
+          <w:color w:val="auto"/>
+          <w:kern w:val="2"/>
+          <w:sz w:val="24"/>
+          <w:szCs w:val="24"/>
+          <w:lang w:val="ru-RU" w:eastAsia="zh-CN" w:bidi="hi-IN"/>
+        </w:rPr>
+        <w:t>и ведомость вычисления координат в виде текстовых файлов.</w:t>
       </w:r>
     </w:p>
     <w:p>
@@ -1672,6 +1719,18 @@
       </w:pPr>
       <w:r>
         <w:rPr/>
+        <w:t xml:space="preserve">Полученные координаты пикетов и их номера (коды) могут быть использованы для создания цифровой модели местности в </w:t>
+      </w:r>
+      <w:r>
+        <w:rPr>
+          <w:rFonts w:eastAsia="Noto Serif CJK SC" w:cs="Lohit Devanagari"/>
+          <w:color w:val="auto"/>
+          <w:kern w:val="2"/>
+          <w:sz w:val="24"/>
+          <w:szCs w:val="24"/>
+          <w:lang w:val="ru-RU" w:eastAsia="zh-CN" w:bidi="hi-IN"/>
+        </w:rPr>
+        <w:t>редакторах геоинформационных систем (ГИС).</w:t>
       </w:r>
     </w:p>
     <w:p>
